--- a/Theorie zu Variational Autoencoders.docx
+++ b/Theorie zu Variational Autoencoders.docx
@@ -4197,6 +4197,2565 @@
         <w:t xml:space="preserve"> Autoencoders bieten eine leistungsstarke und flexible Methode zur Modellierung und Generierung von Daten. Durch die Kombination von probabilistischen Modellen und tiefen neuronalen Netzwerken ermöglichen VAEs eine effiziente Inferenz und robuste Generierung von realistischen Datenpunkten. Die kontinuierliche Weiterentwicklung der Methode verspricht weitere Verbesserungen in der Genauigkeit und Anwendbarkeit dieser Modelle.</w:t>
       </w:r>
     </w:p>
+    <w:p/>
+    <w:p/>
+    <w:p/>
+    <w:p/>
+    <w:p>
+      <w:pPr>
+        <w:spacing w:before="100" w:beforeAutospacing="1" w:after="100" w:afterAutospacing="1" w:line="240" w:lineRule="auto"/>
+        <w:rPr>
+          <w:rFonts w:ascii="Times New Roman" w:eastAsia="Times New Roman" w:hAnsi="Times New Roman" w:cs="Times New Roman"/>
+          <w:kern w:val="0"/>
+          <w:lang w:eastAsia="de-DE"/>
+          <w14:ligatures w14:val="none"/>
+        </w:rPr>
+      </w:pPr>
+      <w:r>
+        <w:rPr>
+          <w:rFonts w:ascii="Times New Roman" w:eastAsia="Times New Roman" w:hAnsi="Times New Roman" w:cs="Times New Roman"/>
+          <w:kern w:val="0"/>
+          <w:lang w:eastAsia="de-DE"/>
+          <w14:ligatures w14:val="none"/>
+        </w:rPr>
+        <w:t xml:space="preserve">Die </w:t>
+      </w:r>
+      <w:proofErr w:type="spellStart"/>
+      <w:r>
+        <w:rPr>
+          <w:rFonts w:ascii="Times New Roman" w:eastAsia="Times New Roman" w:hAnsi="Times New Roman" w:cs="Times New Roman"/>
+          <w:kern w:val="0"/>
+          <w:lang w:eastAsia="de-DE"/>
+          <w14:ligatures w14:val="none"/>
+        </w:rPr>
+        <w:t>Variational</w:t>
+      </w:r>
+      <w:proofErr w:type="spellEnd"/>
+      <w:r>
+        <w:rPr>
+          <w:rFonts w:ascii="Times New Roman" w:eastAsia="Times New Roman" w:hAnsi="Times New Roman" w:cs="Times New Roman"/>
+          <w:kern w:val="0"/>
+          <w:lang w:eastAsia="de-DE"/>
+          <w14:ligatures w14:val="none"/>
+        </w:rPr>
+        <w:t xml:space="preserve"> Autoencoders (VAEs) stellen eine fortschrittliche Klasse von generativen Modellen dar, die darauf abzielen, die zugrunde liegende Struktur von Daten in einem latenten Raum zu modellieren. Im Gegensatz zu traditionellen Autoencodern, die deterministische Abbildungen verwenden, basieren VAEs auf probabilistischen Prinzipien, die eine robustere und flexiblere Datenrepräsentation ermöglichen.</w:t>
+      </w:r>
+    </w:p>
+    <w:p>
+      <w:pPr>
+        <w:spacing w:before="100" w:beforeAutospacing="1" w:after="100" w:afterAutospacing="1" w:line="240" w:lineRule="auto"/>
+        <w:outlineLvl w:val="2"/>
+        <w:rPr>
+          <w:rFonts w:ascii="Times New Roman" w:eastAsia="Times New Roman" w:hAnsi="Times New Roman" w:cs="Times New Roman"/>
+          <w:b/>
+          <w:bCs/>
+          <w:kern w:val="0"/>
+          <w:sz w:val="27"/>
+          <w:szCs w:val="27"/>
+          <w:lang w:eastAsia="de-DE"/>
+          <w14:ligatures w14:val="none"/>
+        </w:rPr>
+      </w:pPr>
+      <w:r>
+        <w:rPr>
+          <w:rFonts w:ascii="Times New Roman" w:eastAsia="Times New Roman" w:hAnsi="Times New Roman" w:cs="Times New Roman"/>
+          <w:b/>
+          <w:bCs/>
+          <w:kern w:val="0"/>
+          <w:sz w:val="27"/>
+          <w:szCs w:val="27"/>
+          <w:lang w:eastAsia="de-DE"/>
+          <w14:ligatures w14:val="none"/>
+        </w:rPr>
+        <w:t>Mathematische Grundlagen</w:t>
+      </w:r>
+    </w:p>
+    <w:p>
+      <w:pPr>
+        <w:spacing w:before="100" w:beforeAutospacing="1" w:after="100" w:afterAutospacing="1" w:line="240" w:lineRule="auto"/>
+        <w:rPr>
+          <w:rFonts w:ascii="Times New Roman" w:eastAsia="Times New Roman" w:hAnsi="Times New Roman" w:cs="Times New Roman"/>
+          <w:kern w:val="0"/>
+          <w:lang w:eastAsia="de-DE"/>
+          <w14:ligatures w14:val="none"/>
+        </w:rPr>
+      </w:pPr>
+      <w:r>
+        <w:rPr>
+          <w:rFonts w:ascii="Times New Roman" w:eastAsia="Times New Roman" w:hAnsi="Times New Roman" w:cs="Times New Roman"/>
+          <w:kern w:val="0"/>
+          <w:lang w:eastAsia="de-DE"/>
+          <w14:ligatures w14:val="none"/>
+        </w:rPr>
+        <w:t xml:space="preserve">Ein VAE besteht aus zwei Hauptkomponenten: dem Encoder und dem Decoder, die beide als neuronale Netzwerke implementiert sind. Der Encoder transformiert die Eingabedaten xx in eine latente Variable </w:t>
+      </w:r>
+      <w:proofErr w:type="spellStart"/>
+      <w:r>
+        <w:rPr>
+          <w:rFonts w:ascii="Times New Roman" w:eastAsia="Times New Roman" w:hAnsi="Times New Roman" w:cs="Times New Roman"/>
+          <w:kern w:val="0"/>
+          <w:lang w:eastAsia="de-DE"/>
+          <w14:ligatures w14:val="none"/>
+        </w:rPr>
+        <w:t>zz</w:t>
+      </w:r>
+      <w:proofErr w:type="spellEnd"/>
+      <w:r>
+        <w:rPr>
+          <w:rFonts w:ascii="Times New Roman" w:eastAsia="Times New Roman" w:hAnsi="Times New Roman" w:cs="Times New Roman"/>
+          <w:kern w:val="0"/>
+          <w:lang w:eastAsia="de-DE"/>
+          <w14:ligatures w14:val="none"/>
+        </w:rPr>
+        <w:t>, während der Decoder diese latente Variable verwendet, um die Eingabedaten zu rekonstruieren.</w:t>
+      </w:r>
+    </w:p>
+    <w:p>
+      <w:pPr>
+        <w:spacing w:before="100" w:beforeAutospacing="1" w:after="100" w:afterAutospacing="1" w:line="240" w:lineRule="auto"/>
+        <w:outlineLvl w:val="3"/>
+        <w:rPr>
+          <w:rFonts w:ascii="Times New Roman" w:eastAsia="Times New Roman" w:hAnsi="Times New Roman" w:cs="Times New Roman"/>
+          <w:b/>
+          <w:bCs/>
+          <w:kern w:val="0"/>
+          <w:lang w:eastAsia="de-DE"/>
+          <w14:ligatures w14:val="none"/>
+        </w:rPr>
+      </w:pPr>
+      <w:r>
+        <w:rPr>
+          <w:rFonts w:ascii="Times New Roman" w:eastAsia="Times New Roman" w:hAnsi="Times New Roman" w:cs="Times New Roman"/>
+          <w:b/>
+          <w:bCs/>
+          <w:kern w:val="0"/>
+          <w:lang w:eastAsia="de-DE"/>
+          <w14:ligatures w14:val="none"/>
+        </w:rPr>
+        <w:t>Der Latente Raum</w:t>
+      </w:r>
+    </w:p>
+    <w:p>
+      <w:pPr>
+        <w:spacing w:before="100" w:beforeAutospacing="1" w:after="100" w:afterAutospacing="1" w:line="240" w:lineRule="auto"/>
+        <w:rPr>
+          <w:rFonts w:ascii="Times New Roman" w:eastAsia="Times New Roman" w:hAnsi="Times New Roman" w:cs="Times New Roman"/>
+          <w:kern w:val="0"/>
+          <w:lang w:eastAsia="de-DE"/>
+          <w14:ligatures w14:val="none"/>
+        </w:rPr>
+      </w:pPr>
+      <w:r>
+        <w:rPr>
+          <w:rFonts w:ascii="Times New Roman" w:eastAsia="Times New Roman" w:hAnsi="Times New Roman" w:cs="Times New Roman"/>
+          <w:kern w:val="0"/>
+          <w:lang w:eastAsia="de-DE"/>
+          <w14:ligatures w14:val="none"/>
+        </w:rPr>
+        <w:t xml:space="preserve">Im VAE wird die latente Variable </w:t>
+      </w:r>
+      <w:proofErr w:type="spellStart"/>
+      <w:r>
+        <w:rPr>
+          <w:rFonts w:ascii="Times New Roman" w:eastAsia="Times New Roman" w:hAnsi="Times New Roman" w:cs="Times New Roman"/>
+          <w:kern w:val="0"/>
+          <w:lang w:eastAsia="de-DE"/>
+          <w14:ligatures w14:val="none"/>
+        </w:rPr>
+        <w:t>zz</w:t>
+      </w:r>
+      <w:proofErr w:type="spellEnd"/>
+      <w:r>
+        <w:rPr>
+          <w:rFonts w:ascii="Times New Roman" w:eastAsia="Times New Roman" w:hAnsi="Times New Roman" w:cs="Times New Roman"/>
+          <w:kern w:val="0"/>
+          <w:lang w:eastAsia="de-DE"/>
+          <w14:ligatures w14:val="none"/>
+        </w:rPr>
+        <w:t xml:space="preserve"> als eine zufällige Variable modelliert, die aus einer </w:t>
+      </w:r>
+      <w:proofErr w:type="spellStart"/>
+      <w:r>
+        <w:rPr>
+          <w:rFonts w:ascii="Times New Roman" w:eastAsia="Times New Roman" w:hAnsi="Times New Roman" w:cs="Times New Roman"/>
+          <w:kern w:val="0"/>
+          <w:lang w:eastAsia="de-DE"/>
+          <w14:ligatures w14:val="none"/>
+        </w:rPr>
+        <w:t>prior</w:t>
+      </w:r>
+      <w:proofErr w:type="spellEnd"/>
+      <w:r>
+        <w:rPr>
+          <w:rFonts w:ascii="Times New Roman" w:eastAsia="Times New Roman" w:hAnsi="Times New Roman" w:cs="Times New Roman"/>
+          <w:kern w:val="0"/>
+          <w:lang w:eastAsia="de-DE"/>
+          <w14:ligatures w14:val="none"/>
+        </w:rPr>
+        <w:t xml:space="preserve">-Verteilung p(z)p(z) gezogen wird. Typischerweise wird p(z)p(z) als multivariate Normalverteilung N(z;0,I)N(z;0,I) definiert. Der Encoder approximiert die </w:t>
+      </w:r>
+      <w:proofErr w:type="spellStart"/>
+      <w:r>
+        <w:rPr>
+          <w:rFonts w:ascii="Times New Roman" w:eastAsia="Times New Roman" w:hAnsi="Times New Roman" w:cs="Times New Roman"/>
+          <w:kern w:val="0"/>
+          <w:lang w:eastAsia="de-DE"/>
+          <w14:ligatures w14:val="none"/>
+        </w:rPr>
+        <w:t>posterior</w:t>
+      </w:r>
+      <w:proofErr w:type="spellEnd"/>
+      <w:r>
+        <w:rPr>
+          <w:rFonts w:ascii="Times New Roman" w:eastAsia="Times New Roman" w:hAnsi="Times New Roman" w:cs="Times New Roman"/>
+          <w:kern w:val="0"/>
+          <w:lang w:eastAsia="de-DE"/>
+          <w14:ligatures w14:val="none"/>
+        </w:rPr>
+        <w:t>-Verteilung p(</w:t>
+      </w:r>
+      <w:proofErr w:type="spellStart"/>
+      <w:r>
+        <w:rPr>
+          <w:rFonts w:ascii="Times New Roman" w:eastAsia="Times New Roman" w:hAnsi="Times New Roman" w:cs="Times New Roman"/>
+          <w:kern w:val="0"/>
+          <w:lang w:eastAsia="de-DE"/>
+          <w14:ligatures w14:val="none"/>
+        </w:rPr>
+        <w:t>z</w:t>
+      </w:r>
+      <w:r>
+        <w:rPr>
+          <w:rFonts w:ascii="Cambria Math" w:eastAsia="Times New Roman" w:hAnsi="Cambria Math" w:cs="Cambria Math"/>
+          <w:kern w:val="0"/>
+          <w:lang w:eastAsia="de-DE"/>
+          <w14:ligatures w14:val="none"/>
+        </w:rPr>
+        <w:t>∣</w:t>
+      </w:r>
+      <w:r>
+        <w:rPr>
+          <w:rFonts w:ascii="Times New Roman" w:eastAsia="Times New Roman" w:hAnsi="Times New Roman" w:cs="Times New Roman"/>
+          <w:kern w:val="0"/>
+          <w:lang w:eastAsia="de-DE"/>
+          <w14:ligatures w14:val="none"/>
+        </w:rPr>
+        <w:t>x</w:t>
+      </w:r>
+      <w:proofErr w:type="spellEnd"/>
+      <w:r>
+        <w:rPr>
+          <w:rFonts w:ascii="Times New Roman" w:eastAsia="Times New Roman" w:hAnsi="Times New Roman" w:cs="Times New Roman"/>
+          <w:kern w:val="0"/>
+          <w:lang w:eastAsia="de-DE"/>
+          <w14:ligatures w14:val="none"/>
+        </w:rPr>
+        <w:t>)p(</w:t>
+      </w:r>
+      <w:proofErr w:type="spellStart"/>
+      <w:r>
+        <w:rPr>
+          <w:rFonts w:ascii="Times New Roman" w:eastAsia="Times New Roman" w:hAnsi="Times New Roman" w:cs="Times New Roman"/>
+          <w:kern w:val="0"/>
+          <w:lang w:eastAsia="de-DE"/>
+          <w14:ligatures w14:val="none"/>
+        </w:rPr>
+        <w:t>z</w:t>
+      </w:r>
+      <w:r>
+        <w:rPr>
+          <w:rFonts w:ascii="Cambria Math" w:eastAsia="Times New Roman" w:hAnsi="Cambria Math" w:cs="Cambria Math"/>
+          <w:kern w:val="0"/>
+          <w:lang w:eastAsia="de-DE"/>
+          <w14:ligatures w14:val="none"/>
+        </w:rPr>
+        <w:t>∣</w:t>
+      </w:r>
+      <w:r>
+        <w:rPr>
+          <w:rFonts w:ascii="Times New Roman" w:eastAsia="Times New Roman" w:hAnsi="Times New Roman" w:cs="Times New Roman"/>
+          <w:kern w:val="0"/>
+          <w:lang w:eastAsia="de-DE"/>
+          <w14:ligatures w14:val="none"/>
+        </w:rPr>
+        <w:t>x</w:t>
+      </w:r>
+      <w:proofErr w:type="spellEnd"/>
+      <w:r>
+        <w:rPr>
+          <w:rFonts w:ascii="Times New Roman" w:eastAsia="Times New Roman" w:hAnsi="Times New Roman" w:cs="Times New Roman"/>
+          <w:kern w:val="0"/>
+          <w:lang w:eastAsia="de-DE"/>
+          <w14:ligatures w14:val="none"/>
+        </w:rPr>
+        <w:t xml:space="preserve">) durch eine </w:t>
+      </w:r>
+      <w:proofErr w:type="spellStart"/>
+      <w:r>
+        <w:rPr>
+          <w:rFonts w:ascii="Times New Roman" w:eastAsia="Times New Roman" w:hAnsi="Times New Roman" w:cs="Times New Roman"/>
+          <w:kern w:val="0"/>
+          <w:lang w:eastAsia="de-DE"/>
+          <w14:ligatures w14:val="none"/>
+        </w:rPr>
+        <w:t>variational</w:t>
+      </w:r>
+      <w:proofErr w:type="spellEnd"/>
+      <w:r>
+        <w:rPr>
+          <w:rFonts w:ascii="Times New Roman" w:eastAsia="Times New Roman" w:hAnsi="Times New Roman" w:cs="Times New Roman"/>
+          <w:kern w:val="0"/>
+          <w:lang w:eastAsia="de-DE"/>
+          <w14:ligatures w14:val="none"/>
+        </w:rPr>
+        <w:t xml:space="preserve"> </w:t>
+      </w:r>
+      <w:proofErr w:type="spellStart"/>
+      <w:r>
+        <w:rPr>
+          <w:rFonts w:ascii="Times New Roman" w:eastAsia="Times New Roman" w:hAnsi="Times New Roman" w:cs="Times New Roman"/>
+          <w:kern w:val="0"/>
+          <w:lang w:eastAsia="de-DE"/>
+          <w14:ligatures w14:val="none"/>
+        </w:rPr>
+        <w:t>distribution</w:t>
+      </w:r>
+      <w:proofErr w:type="spellEnd"/>
+      <w:r>
+        <w:rPr>
+          <w:rFonts w:ascii="Times New Roman" w:eastAsia="Times New Roman" w:hAnsi="Times New Roman" w:cs="Times New Roman"/>
+          <w:kern w:val="0"/>
+          <w:lang w:eastAsia="de-DE"/>
+          <w14:ligatures w14:val="none"/>
+        </w:rPr>
+        <w:t xml:space="preserve"> </w:t>
+      </w:r>
+      <w:proofErr w:type="spellStart"/>
+      <w:r>
+        <w:rPr>
+          <w:rFonts w:ascii="Times New Roman" w:eastAsia="Times New Roman" w:hAnsi="Times New Roman" w:cs="Times New Roman"/>
+          <w:kern w:val="0"/>
+          <w:lang w:eastAsia="de-DE"/>
+          <w14:ligatures w14:val="none"/>
+        </w:rPr>
+        <w:t>qϕ</w:t>
+      </w:r>
+      <w:proofErr w:type="spellEnd"/>
+      <w:r>
+        <w:rPr>
+          <w:rFonts w:ascii="Times New Roman" w:eastAsia="Times New Roman" w:hAnsi="Times New Roman" w:cs="Times New Roman"/>
+          <w:kern w:val="0"/>
+          <w:lang w:eastAsia="de-DE"/>
+          <w14:ligatures w14:val="none"/>
+        </w:rPr>
+        <w:t>(</w:t>
+      </w:r>
+      <w:proofErr w:type="spellStart"/>
+      <w:r>
+        <w:rPr>
+          <w:rFonts w:ascii="Times New Roman" w:eastAsia="Times New Roman" w:hAnsi="Times New Roman" w:cs="Times New Roman"/>
+          <w:kern w:val="0"/>
+          <w:lang w:eastAsia="de-DE"/>
+          <w14:ligatures w14:val="none"/>
+        </w:rPr>
+        <w:t>z</w:t>
+      </w:r>
+      <w:r>
+        <w:rPr>
+          <w:rFonts w:ascii="Cambria Math" w:eastAsia="Times New Roman" w:hAnsi="Cambria Math" w:cs="Cambria Math"/>
+          <w:kern w:val="0"/>
+          <w:lang w:eastAsia="de-DE"/>
+          <w14:ligatures w14:val="none"/>
+        </w:rPr>
+        <w:t>∣</w:t>
+      </w:r>
+      <w:r>
+        <w:rPr>
+          <w:rFonts w:ascii="Times New Roman" w:eastAsia="Times New Roman" w:hAnsi="Times New Roman" w:cs="Times New Roman"/>
+          <w:kern w:val="0"/>
+          <w:lang w:eastAsia="de-DE"/>
+          <w14:ligatures w14:val="none"/>
+        </w:rPr>
+        <w:t>x</w:t>
+      </w:r>
+      <w:proofErr w:type="spellEnd"/>
+      <w:r>
+        <w:rPr>
+          <w:rFonts w:ascii="Times New Roman" w:eastAsia="Times New Roman" w:hAnsi="Times New Roman" w:cs="Times New Roman"/>
+          <w:kern w:val="0"/>
+          <w:lang w:eastAsia="de-DE"/>
+          <w14:ligatures w14:val="none"/>
+        </w:rPr>
+        <w:t>)</w:t>
+      </w:r>
+      <w:proofErr w:type="spellStart"/>
+      <w:r>
+        <w:rPr>
+          <w:rFonts w:ascii="Times New Roman" w:eastAsia="Times New Roman" w:hAnsi="Times New Roman" w:cs="Times New Roman"/>
+          <w:kern w:val="0"/>
+          <w:lang w:eastAsia="de-DE"/>
+          <w14:ligatures w14:val="none"/>
+        </w:rPr>
+        <w:t>qϕ</w:t>
+      </w:r>
+      <w:proofErr w:type="spellEnd"/>
+      <w:r>
+        <w:rPr>
+          <w:rFonts w:ascii="Times New Roman" w:eastAsia="Times New Roman" w:hAnsi="Times New Roman" w:cs="Times New Roman"/>
+          <w:kern w:val="0"/>
+          <w:lang w:eastAsia="de-DE"/>
+          <w14:ligatures w14:val="none"/>
+        </w:rPr>
+        <w:t>​(</w:t>
+      </w:r>
+      <w:proofErr w:type="spellStart"/>
+      <w:r>
+        <w:rPr>
+          <w:rFonts w:ascii="Times New Roman" w:eastAsia="Times New Roman" w:hAnsi="Times New Roman" w:cs="Times New Roman"/>
+          <w:kern w:val="0"/>
+          <w:lang w:eastAsia="de-DE"/>
+          <w14:ligatures w14:val="none"/>
+        </w:rPr>
+        <w:t>z</w:t>
+      </w:r>
+      <w:r>
+        <w:rPr>
+          <w:rFonts w:ascii="Cambria Math" w:eastAsia="Times New Roman" w:hAnsi="Cambria Math" w:cs="Cambria Math"/>
+          <w:kern w:val="0"/>
+          <w:lang w:eastAsia="de-DE"/>
+          <w14:ligatures w14:val="none"/>
+        </w:rPr>
+        <w:t>∣</w:t>
+      </w:r>
+      <w:r>
+        <w:rPr>
+          <w:rFonts w:ascii="Times New Roman" w:eastAsia="Times New Roman" w:hAnsi="Times New Roman" w:cs="Times New Roman"/>
+          <w:kern w:val="0"/>
+          <w:lang w:eastAsia="de-DE"/>
+          <w14:ligatures w14:val="none"/>
+        </w:rPr>
+        <w:t>x</w:t>
+      </w:r>
+      <w:proofErr w:type="spellEnd"/>
+      <w:r>
+        <w:rPr>
+          <w:rFonts w:ascii="Times New Roman" w:eastAsia="Times New Roman" w:hAnsi="Times New Roman" w:cs="Times New Roman"/>
+          <w:kern w:val="0"/>
+          <w:lang w:eastAsia="de-DE"/>
+          <w14:ligatures w14:val="none"/>
+        </w:rPr>
+        <w:t xml:space="preserve">), die ebenfalls als Normalverteilung mit Parametern </w:t>
+      </w:r>
+      <w:proofErr w:type="spellStart"/>
+      <w:r>
+        <w:rPr>
+          <w:rFonts w:ascii="Times New Roman" w:eastAsia="Times New Roman" w:hAnsi="Times New Roman" w:cs="Times New Roman"/>
+          <w:kern w:val="0"/>
+          <w:lang w:eastAsia="de-DE"/>
+          <w14:ligatures w14:val="none"/>
+        </w:rPr>
+        <w:t>μμ</w:t>
+      </w:r>
+      <w:proofErr w:type="spellEnd"/>
+      <w:r>
+        <w:rPr>
+          <w:rFonts w:ascii="Times New Roman" w:eastAsia="Times New Roman" w:hAnsi="Times New Roman" w:cs="Times New Roman"/>
+          <w:kern w:val="0"/>
+          <w:lang w:eastAsia="de-DE"/>
+          <w14:ligatures w14:val="none"/>
+        </w:rPr>
+        <w:t xml:space="preserve"> und </w:t>
+      </w:r>
+      <w:proofErr w:type="spellStart"/>
+      <w:r>
+        <w:rPr>
+          <w:rFonts w:ascii="Times New Roman" w:eastAsia="Times New Roman" w:hAnsi="Times New Roman" w:cs="Times New Roman"/>
+          <w:kern w:val="0"/>
+          <w:lang w:eastAsia="de-DE"/>
+          <w14:ligatures w14:val="none"/>
+        </w:rPr>
+        <w:t>σσ</w:t>
+      </w:r>
+      <w:proofErr w:type="spellEnd"/>
+      <w:r>
+        <w:rPr>
+          <w:rFonts w:ascii="Times New Roman" w:eastAsia="Times New Roman" w:hAnsi="Times New Roman" w:cs="Times New Roman"/>
+          <w:kern w:val="0"/>
+          <w:lang w:eastAsia="de-DE"/>
+          <w14:ligatures w14:val="none"/>
+        </w:rPr>
+        <w:t xml:space="preserve"> angenommen wird, die durch das Netzwerk gelernt werden.</w:t>
+      </w:r>
+    </w:p>
+    <w:p>
+      <w:pPr>
+        <w:spacing w:after="0" w:line="240" w:lineRule="auto"/>
+        <w:rPr>
+          <w:rFonts w:ascii="Times New Roman" w:eastAsia="Times New Roman" w:hAnsi="Times New Roman" w:cs="Times New Roman"/>
+          <w:kern w:val="0"/>
+          <w:lang w:eastAsia="de-DE"/>
+          <w14:ligatures w14:val="none"/>
+        </w:rPr>
+      </w:pPr>
+      <w:proofErr w:type="spellStart"/>
+      <w:r>
+        <w:rPr>
+          <w:rFonts w:ascii="Times New Roman" w:eastAsia="Times New Roman" w:hAnsi="Times New Roman" w:cs="Times New Roman"/>
+          <w:kern w:val="0"/>
+          <w:lang w:eastAsia="de-DE"/>
+          <w14:ligatures w14:val="none"/>
+        </w:rPr>
+        <w:t>qϕ</w:t>
+      </w:r>
+      <w:proofErr w:type="spellEnd"/>
+      <w:r>
+        <w:rPr>
+          <w:rFonts w:ascii="Times New Roman" w:eastAsia="Times New Roman" w:hAnsi="Times New Roman" w:cs="Times New Roman"/>
+          <w:kern w:val="0"/>
+          <w:lang w:eastAsia="de-DE"/>
+          <w14:ligatures w14:val="none"/>
+        </w:rPr>
+        <w:t>(</w:t>
+      </w:r>
+      <w:proofErr w:type="spellStart"/>
+      <w:r>
+        <w:rPr>
+          <w:rFonts w:ascii="Times New Roman" w:eastAsia="Times New Roman" w:hAnsi="Times New Roman" w:cs="Times New Roman"/>
+          <w:kern w:val="0"/>
+          <w:lang w:eastAsia="de-DE"/>
+          <w14:ligatures w14:val="none"/>
+        </w:rPr>
+        <w:t>z</w:t>
+      </w:r>
+      <w:r>
+        <w:rPr>
+          <w:rFonts w:ascii="Cambria Math" w:eastAsia="Times New Roman" w:hAnsi="Cambria Math" w:cs="Cambria Math"/>
+          <w:kern w:val="0"/>
+          <w:lang w:eastAsia="de-DE"/>
+          <w14:ligatures w14:val="none"/>
+        </w:rPr>
+        <w:t>∣</w:t>
+      </w:r>
+      <w:r>
+        <w:rPr>
+          <w:rFonts w:ascii="Times New Roman" w:eastAsia="Times New Roman" w:hAnsi="Times New Roman" w:cs="Times New Roman"/>
+          <w:kern w:val="0"/>
+          <w:lang w:eastAsia="de-DE"/>
+          <w14:ligatures w14:val="none"/>
+        </w:rPr>
+        <w:t>x</w:t>
+      </w:r>
+      <w:proofErr w:type="spellEnd"/>
+      <w:r>
+        <w:rPr>
+          <w:rFonts w:ascii="Times New Roman" w:eastAsia="Times New Roman" w:hAnsi="Times New Roman" w:cs="Times New Roman"/>
+          <w:kern w:val="0"/>
+          <w:lang w:eastAsia="de-DE"/>
+          <w14:ligatures w14:val="none"/>
+        </w:rPr>
+        <w:t>)=N(</w:t>
+      </w:r>
+      <w:proofErr w:type="spellStart"/>
+      <w:r>
+        <w:rPr>
+          <w:rFonts w:ascii="Times New Roman" w:eastAsia="Times New Roman" w:hAnsi="Times New Roman" w:cs="Times New Roman"/>
+          <w:kern w:val="0"/>
+          <w:lang w:eastAsia="de-DE"/>
+          <w14:ligatures w14:val="none"/>
+        </w:rPr>
+        <w:t>z;μ</w:t>
+      </w:r>
+      <w:proofErr w:type="spellEnd"/>
+      <w:r>
+        <w:rPr>
+          <w:rFonts w:ascii="Times New Roman" w:eastAsia="Times New Roman" w:hAnsi="Times New Roman" w:cs="Times New Roman"/>
+          <w:kern w:val="0"/>
+          <w:lang w:eastAsia="de-DE"/>
+          <w14:ligatures w14:val="none"/>
+        </w:rPr>
+        <w:t>(x),σ2(x))</w:t>
+      </w:r>
+      <w:proofErr w:type="spellStart"/>
+      <w:r>
+        <w:rPr>
+          <w:rFonts w:ascii="Times New Roman" w:eastAsia="Times New Roman" w:hAnsi="Times New Roman" w:cs="Times New Roman"/>
+          <w:kern w:val="0"/>
+          <w:lang w:eastAsia="de-DE"/>
+          <w14:ligatures w14:val="none"/>
+        </w:rPr>
+        <w:t>qϕ</w:t>
+      </w:r>
+      <w:proofErr w:type="spellEnd"/>
+      <w:r>
+        <w:rPr>
+          <w:rFonts w:ascii="Times New Roman" w:eastAsia="Times New Roman" w:hAnsi="Times New Roman" w:cs="Times New Roman"/>
+          <w:kern w:val="0"/>
+          <w:lang w:eastAsia="de-DE"/>
+          <w14:ligatures w14:val="none"/>
+        </w:rPr>
+        <w:t>​(</w:t>
+      </w:r>
+      <w:proofErr w:type="spellStart"/>
+      <w:r>
+        <w:rPr>
+          <w:rFonts w:ascii="Times New Roman" w:eastAsia="Times New Roman" w:hAnsi="Times New Roman" w:cs="Times New Roman"/>
+          <w:kern w:val="0"/>
+          <w:lang w:eastAsia="de-DE"/>
+          <w14:ligatures w14:val="none"/>
+        </w:rPr>
+        <w:t>z</w:t>
+      </w:r>
+      <w:r>
+        <w:rPr>
+          <w:rFonts w:ascii="Cambria Math" w:eastAsia="Times New Roman" w:hAnsi="Cambria Math" w:cs="Cambria Math"/>
+          <w:kern w:val="0"/>
+          <w:lang w:eastAsia="de-DE"/>
+          <w14:ligatures w14:val="none"/>
+        </w:rPr>
+        <w:t>∣</w:t>
+      </w:r>
+      <w:r>
+        <w:rPr>
+          <w:rFonts w:ascii="Times New Roman" w:eastAsia="Times New Roman" w:hAnsi="Times New Roman" w:cs="Times New Roman"/>
+          <w:kern w:val="0"/>
+          <w:lang w:eastAsia="de-DE"/>
+          <w14:ligatures w14:val="none"/>
+        </w:rPr>
+        <w:t>x</w:t>
+      </w:r>
+      <w:proofErr w:type="spellEnd"/>
+      <w:r>
+        <w:rPr>
+          <w:rFonts w:ascii="Times New Roman" w:eastAsia="Times New Roman" w:hAnsi="Times New Roman" w:cs="Times New Roman"/>
+          <w:kern w:val="0"/>
+          <w:lang w:eastAsia="de-DE"/>
+          <w14:ligatures w14:val="none"/>
+        </w:rPr>
+        <w:t>)=N(</w:t>
+      </w:r>
+      <w:proofErr w:type="spellStart"/>
+      <w:r>
+        <w:rPr>
+          <w:rFonts w:ascii="Times New Roman" w:eastAsia="Times New Roman" w:hAnsi="Times New Roman" w:cs="Times New Roman"/>
+          <w:kern w:val="0"/>
+          <w:lang w:eastAsia="de-DE"/>
+          <w14:ligatures w14:val="none"/>
+        </w:rPr>
+        <w:t>z;μ</w:t>
+      </w:r>
+      <w:proofErr w:type="spellEnd"/>
+      <w:r>
+        <w:rPr>
+          <w:rFonts w:ascii="Times New Roman" w:eastAsia="Times New Roman" w:hAnsi="Times New Roman" w:cs="Times New Roman"/>
+          <w:kern w:val="0"/>
+          <w:lang w:eastAsia="de-DE"/>
+          <w14:ligatures w14:val="none"/>
+        </w:rPr>
+        <w:t>(x),σ2(x))</w:t>
+      </w:r>
+    </w:p>
+    <w:p>
+      <w:pPr>
+        <w:spacing w:before="100" w:beforeAutospacing="1" w:after="100" w:afterAutospacing="1" w:line="240" w:lineRule="auto"/>
+        <w:outlineLvl w:val="3"/>
+        <w:rPr>
+          <w:rFonts w:ascii="Times New Roman" w:eastAsia="Times New Roman" w:hAnsi="Times New Roman" w:cs="Times New Roman"/>
+          <w:b/>
+          <w:bCs/>
+          <w:kern w:val="0"/>
+          <w:lang w:eastAsia="de-DE"/>
+          <w14:ligatures w14:val="none"/>
+        </w:rPr>
+      </w:pPr>
+      <w:r>
+        <w:rPr>
+          <w:rFonts w:ascii="Times New Roman" w:eastAsia="Times New Roman" w:hAnsi="Times New Roman" w:cs="Times New Roman"/>
+          <w:b/>
+          <w:bCs/>
+          <w:kern w:val="0"/>
+          <w:lang w:eastAsia="de-DE"/>
+          <w14:ligatures w14:val="none"/>
+        </w:rPr>
+        <w:t xml:space="preserve">Die </w:t>
+      </w:r>
+      <w:proofErr w:type="spellStart"/>
+      <w:r>
+        <w:rPr>
+          <w:rFonts w:ascii="Times New Roman" w:eastAsia="Times New Roman" w:hAnsi="Times New Roman" w:cs="Times New Roman"/>
+          <w:b/>
+          <w:bCs/>
+          <w:kern w:val="0"/>
+          <w:lang w:eastAsia="de-DE"/>
+          <w14:ligatures w14:val="none"/>
+        </w:rPr>
+        <w:t>Likelihood</w:t>
+      </w:r>
+      <w:proofErr w:type="spellEnd"/>
+      <w:r>
+        <w:rPr>
+          <w:rFonts w:ascii="Times New Roman" w:eastAsia="Times New Roman" w:hAnsi="Times New Roman" w:cs="Times New Roman"/>
+          <w:b/>
+          <w:bCs/>
+          <w:kern w:val="0"/>
+          <w:lang w:eastAsia="de-DE"/>
+          <w14:ligatures w14:val="none"/>
+        </w:rPr>
+        <w:t xml:space="preserve"> und der Decoder</w:t>
+      </w:r>
+    </w:p>
+    <w:p>
+      <w:pPr>
+        <w:spacing w:before="100" w:beforeAutospacing="1" w:after="100" w:afterAutospacing="1" w:line="240" w:lineRule="auto"/>
+        <w:rPr>
+          <w:rFonts w:ascii="Times New Roman" w:eastAsia="Times New Roman" w:hAnsi="Times New Roman" w:cs="Times New Roman"/>
+          <w:kern w:val="0"/>
+          <w:lang w:eastAsia="de-DE"/>
+          <w14:ligatures w14:val="none"/>
+        </w:rPr>
+      </w:pPr>
+      <w:r>
+        <w:rPr>
+          <w:rFonts w:ascii="Times New Roman" w:eastAsia="Times New Roman" w:hAnsi="Times New Roman" w:cs="Times New Roman"/>
+          <w:kern w:val="0"/>
+          <w:lang w:eastAsia="de-DE"/>
+          <w14:ligatures w14:val="none"/>
+        </w:rPr>
+        <w:t xml:space="preserve">Der Decoder nimmt die latente Variable </w:t>
+      </w:r>
+      <w:proofErr w:type="spellStart"/>
+      <w:r>
+        <w:rPr>
+          <w:rFonts w:ascii="Times New Roman" w:eastAsia="Times New Roman" w:hAnsi="Times New Roman" w:cs="Times New Roman"/>
+          <w:kern w:val="0"/>
+          <w:lang w:eastAsia="de-DE"/>
+          <w14:ligatures w14:val="none"/>
+        </w:rPr>
+        <w:t>zz</w:t>
+      </w:r>
+      <w:proofErr w:type="spellEnd"/>
+      <w:r>
+        <w:rPr>
+          <w:rFonts w:ascii="Times New Roman" w:eastAsia="Times New Roman" w:hAnsi="Times New Roman" w:cs="Times New Roman"/>
+          <w:kern w:val="0"/>
+          <w:lang w:eastAsia="de-DE"/>
+          <w14:ligatures w14:val="none"/>
+        </w:rPr>
+        <w:t xml:space="preserve"> und rekonstruiert die Eingabedaten xx durch die </w:t>
+      </w:r>
+      <w:proofErr w:type="spellStart"/>
+      <w:r>
+        <w:rPr>
+          <w:rFonts w:ascii="Times New Roman" w:eastAsia="Times New Roman" w:hAnsi="Times New Roman" w:cs="Times New Roman"/>
+          <w:kern w:val="0"/>
+          <w:lang w:eastAsia="de-DE"/>
+          <w14:ligatures w14:val="none"/>
+        </w:rPr>
+        <w:t>likelihood</w:t>
+      </w:r>
+      <w:proofErr w:type="spellEnd"/>
+      <w:r>
+        <w:rPr>
+          <w:rFonts w:ascii="Times New Roman" w:eastAsia="Times New Roman" w:hAnsi="Times New Roman" w:cs="Times New Roman"/>
+          <w:kern w:val="0"/>
+          <w:lang w:eastAsia="de-DE"/>
+          <w14:ligatures w14:val="none"/>
+        </w:rPr>
+        <w:t xml:space="preserve">-Verteilung </w:t>
+      </w:r>
+      <w:proofErr w:type="spellStart"/>
+      <w:r>
+        <w:rPr>
+          <w:rFonts w:ascii="Times New Roman" w:eastAsia="Times New Roman" w:hAnsi="Times New Roman" w:cs="Times New Roman"/>
+          <w:kern w:val="0"/>
+          <w:lang w:eastAsia="de-DE"/>
+          <w14:ligatures w14:val="none"/>
+        </w:rPr>
+        <w:t>pθ</w:t>
+      </w:r>
+      <w:proofErr w:type="spellEnd"/>
+      <w:r>
+        <w:rPr>
+          <w:rFonts w:ascii="Times New Roman" w:eastAsia="Times New Roman" w:hAnsi="Times New Roman" w:cs="Times New Roman"/>
+          <w:kern w:val="0"/>
+          <w:lang w:eastAsia="de-DE"/>
+          <w14:ligatures w14:val="none"/>
+        </w:rPr>
+        <w:t>(</w:t>
+      </w:r>
+      <w:proofErr w:type="spellStart"/>
+      <w:r>
+        <w:rPr>
+          <w:rFonts w:ascii="Times New Roman" w:eastAsia="Times New Roman" w:hAnsi="Times New Roman" w:cs="Times New Roman"/>
+          <w:kern w:val="0"/>
+          <w:lang w:eastAsia="de-DE"/>
+          <w14:ligatures w14:val="none"/>
+        </w:rPr>
+        <w:t>x</w:t>
+      </w:r>
+      <w:r>
+        <w:rPr>
+          <w:rFonts w:ascii="Cambria Math" w:eastAsia="Times New Roman" w:hAnsi="Cambria Math" w:cs="Cambria Math"/>
+          <w:kern w:val="0"/>
+          <w:lang w:eastAsia="de-DE"/>
+          <w14:ligatures w14:val="none"/>
+        </w:rPr>
+        <w:t>∣</w:t>
+      </w:r>
+      <w:r>
+        <w:rPr>
+          <w:rFonts w:ascii="Times New Roman" w:eastAsia="Times New Roman" w:hAnsi="Times New Roman" w:cs="Times New Roman"/>
+          <w:kern w:val="0"/>
+          <w:lang w:eastAsia="de-DE"/>
+          <w14:ligatures w14:val="none"/>
+        </w:rPr>
+        <w:t>z</w:t>
+      </w:r>
+      <w:proofErr w:type="spellEnd"/>
+      <w:r>
+        <w:rPr>
+          <w:rFonts w:ascii="Times New Roman" w:eastAsia="Times New Roman" w:hAnsi="Times New Roman" w:cs="Times New Roman"/>
+          <w:kern w:val="0"/>
+          <w:lang w:eastAsia="de-DE"/>
+          <w14:ligatures w14:val="none"/>
+        </w:rPr>
+        <w:t>)</w:t>
+      </w:r>
+      <w:proofErr w:type="spellStart"/>
+      <w:r>
+        <w:rPr>
+          <w:rFonts w:ascii="Times New Roman" w:eastAsia="Times New Roman" w:hAnsi="Times New Roman" w:cs="Times New Roman"/>
+          <w:kern w:val="0"/>
+          <w:lang w:eastAsia="de-DE"/>
+          <w14:ligatures w14:val="none"/>
+        </w:rPr>
+        <w:t>pθ</w:t>
+      </w:r>
+      <w:proofErr w:type="spellEnd"/>
+      <w:r>
+        <w:rPr>
+          <w:rFonts w:ascii="Times New Roman" w:eastAsia="Times New Roman" w:hAnsi="Times New Roman" w:cs="Times New Roman"/>
+          <w:kern w:val="0"/>
+          <w:lang w:eastAsia="de-DE"/>
+          <w14:ligatures w14:val="none"/>
+        </w:rPr>
+        <w:t>​(</w:t>
+      </w:r>
+      <w:proofErr w:type="spellStart"/>
+      <w:r>
+        <w:rPr>
+          <w:rFonts w:ascii="Times New Roman" w:eastAsia="Times New Roman" w:hAnsi="Times New Roman" w:cs="Times New Roman"/>
+          <w:kern w:val="0"/>
+          <w:lang w:eastAsia="de-DE"/>
+          <w14:ligatures w14:val="none"/>
+        </w:rPr>
+        <w:t>x</w:t>
+      </w:r>
+      <w:r>
+        <w:rPr>
+          <w:rFonts w:ascii="Cambria Math" w:eastAsia="Times New Roman" w:hAnsi="Cambria Math" w:cs="Cambria Math"/>
+          <w:kern w:val="0"/>
+          <w:lang w:eastAsia="de-DE"/>
+          <w14:ligatures w14:val="none"/>
+        </w:rPr>
+        <w:t>∣</w:t>
+      </w:r>
+      <w:r>
+        <w:rPr>
+          <w:rFonts w:ascii="Times New Roman" w:eastAsia="Times New Roman" w:hAnsi="Times New Roman" w:cs="Times New Roman"/>
+          <w:kern w:val="0"/>
+          <w:lang w:eastAsia="de-DE"/>
+          <w14:ligatures w14:val="none"/>
+        </w:rPr>
+        <w:t>z</w:t>
+      </w:r>
+      <w:proofErr w:type="spellEnd"/>
+      <w:r>
+        <w:rPr>
+          <w:rFonts w:ascii="Times New Roman" w:eastAsia="Times New Roman" w:hAnsi="Times New Roman" w:cs="Times New Roman"/>
+          <w:kern w:val="0"/>
+          <w:lang w:eastAsia="de-DE"/>
+          <w14:ligatures w14:val="none"/>
+        </w:rPr>
+        <w:t xml:space="preserve">). Diese Verteilung modelliert, wie wahrscheinlich es ist, dass die beobachteten Daten xx aus der latenten Repräsentation </w:t>
+      </w:r>
+      <w:proofErr w:type="spellStart"/>
+      <w:r>
+        <w:rPr>
+          <w:rFonts w:ascii="Times New Roman" w:eastAsia="Times New Roman" w:hAnsi="Times New Roman" w:cs="Times New Roman"/>
+          <w:kern w:val="0"/>
+          <w:lang w:eastAsia="de-DE"/>
+          <w14:ligatures w14:val="none"/>
+        </w:rPr>
+        <w:t>zz</w:t>
+      </w:r>
+      <w:proofErr w:type="spellEnd"/>
+      <w:r>
+        <w:rPr>
+          <w:rFonts w:ascii="Times New Roman" w:eastAsia="Times New Roman" w:hAnsi="Times New Roman" w:cs="Times New Roman"/>
+          <w:kern w:val="0"/>
+          <w:lang w:eastAsia="de-DE"/>
+          <w14:ligatures w14:val="none"/>
+        </w:rPr>
+        <w:t xml:space="preserve"> generiert wurden. In vielen Anwendungen wird auch diese Verteilung als Normalverteilung angenommen.</w:t>
+      </w:r>
+    </w:p>
+    <w:p>
+      <w:pPr>
+        <w:spacing w:after="0" w:line="240" w:lineRule="auto"/>
+        <w:rPr>
+          <w:rFonts w:ascii="Times New Roman" w:eastAsia="Times New Roman" w:hAnsi="Times New Roman" w:cs="Times New Roman"/>
+          <w:kern w:val="0"/>
+          <w:lang w:eastAsia="de-DE"/>
+          <w14:ligatures w14:val="none"/>
+        </w:rPr>
+      </w:pPr>
+      <w:proofErr w:type="spellStart"/>
+      <w:r>
+        <w:rPr>
+          <w:rFonts w:ascii="Times New Roman" w:eastAsia="Times New Roman" w:hAnsi="Times New Roman" w:cs="Times New Roman"/>
+          <w:kern w:val="0"/>
+          <w:lang w:eastAsia="de-DE"/>
+          <w14:ligatures w14:val="none"/>
+        </w:rPr>
+        <w:t>pθ</w:t>
+      </w:r>
+      <w:proofErr w:type="spellEnd"/>
+      <w:r>
+        <w:rPr>
+          <w:rFonts w:ascii="Times New Roman" w:eastAsia="Times New Roman" w:hAnsi="Times New Roman" w:cs="Times New Roman"/>
+          <w:kern w:val="0"/>
+          <w:lang w:eastAsia="de-DE"/>
+          <w14:ligatures w14:val="none"/>
+        </w:rPr>
+        <w:t>(</w:t>
+      </w:r>
+      <w:proofErr w:type="spellStart"/>
+      <w:r>
+        <w:rPr>
+          <w:rFonts w:ascii="Times New Roman" w:eastAsia="Times New Roman" w:hAnsi="Times New Roman" w:cs="Times New Roman"/>
+          <w:kern w:val="0"/>
+          <w:lang w:eastAsia="de-DE"/>
+          <w14:ligatures w14:val="none"/>
+        </w:rPr>
+        <w:t>x</w:t>
+      </w:r>
+      <w:r>
+        <w:rPr>
+          <w:rFonts w:ascii="Cambria Math" w:eastAsia="Times New Roman" w:hAnsi="Cambria Math" w:cs="Cambria Math"/>
+          <w:kern w:val="0"/>
+          <w:lang w:eastAsia="de-DE"/>
+          <w14:ligatures w14:val="none"/>
+        </w:rPr>
+        <w:t>∣</w:t>
+      </w:r>
+      <w:r>
+        <w:rPr>
+          <w:rFonts w:ascii="Times New Roman" w:eastAsia="Times New Roman" w:hAnsi="Times New Roman" w:cs="Times New Roman"/>
+          <w:kern w:val="0"/>
+          <w:lang w:eastAsia="de-DE"/>
+          <w14:ligatures w14:val="none"/>
+        </w:rPr>
+        <w:t>z</w:t>
+      </w:r>
+      <w:proofErr w:type="spellEnd"/>
+      <w:r>
+        <w:rPr>
+          <w:rFonts w:ascii="Times New Roman" w:eastAsia="Times New Roman" w:hAnsi="Times New Roman" w:cs="Times New Roman"/>
+          <w:kern w:val="0"/>
+          <w:lang w:eastAsia="de-DE"/>
+          <w14:ligatures w14:val="none"/>
+        </w:rPr>
+        <w:t>)=N(</w:t>
+      </w:r>
+      <w:proofErr w:type="spellStart"/>
+      <w:r>
+        <w:rPr>
+          <w:rFonts w:ascii="Times New Roman" w:eastAsia="Times New Roman" w:hAnsi="Times New Roman" w:cs="Times New Roman"/>
+          <w:kern w:val="0"/>
+          <w:lang w:eastAsia="de-DE"/>
+          <w14:ligatures w14:val="none"/>
+        </w:rPr>
+        <w:t>x;fθ</w:t>
+      </w:r>
+      <w:proofErr w:type="spellEnd"/>
+      <w:r>
+        <w:rPr>
+          <w:rFonts w:ascii="Times New Roman" w:eastAsia="Times New Roman" w:hAnsi="Times New Roman" w:cs="Times New Roman"/>
+          <w:kern w:val="0"/>
+          <w:lang w:eastAsia="de-DE"/>
+          <w14:ligatures w14:val="none"/>
+        </w:rPr>
+        <w:t>(z),I)</w:t>
+      </w:r>
+      <w:proofErr w:type="spellStart"/>
+      <w:r>
+        <w:rPr>
+          <w:rFonts w:ascii="Times New Roman" w:eastAsia="Times New Roman" w:hAnsi="Times New Roman" w:cs="Times New Roman"/>
+          <w:kern w:val="0"/>
+          <w:lang w:eastAsia="de-DE"/>
+          <w14:ligatures w14:val="none"/>
+        </w:rPr>
+        <w:t>pθ</w:t>
+      </w:r>
+      <w:proofErr w:type="spellEnd"/>
+      <w:r>
+        <w:rPr>
+          <w:rFonts w:ascii="Times New Roman" w:eastAsia="Times New Roman" w:hAnsi="Times New Roman" w:cs="Times New Roman"/>
+          <w:kern w:val="0"/>
+          <w:lang w:eastAsia="de-DE"/>
+          <w14:ligatures w14:val="none"/>
+        </w:rPr>
+        <w:t>​(</w:t>
+      </w:r>
+      <w:proofErr w:type="spellStart"/>
+      <w:r>
+        <w:rPr>
+          <w:rFonts w:ascii="Times New Roman" w:eastAsia="Times New Roman" w:hAnsi="Times New Roman" w:cs="Times New Roman"/>
+          <w:kern w:val="0"/>
+          <w:lang w:eastAsia="de-DE"/>
+          <w14:ligatures w14:val="none"/>
+        </w:rPr>
+        <w:t>x</w:t>
+      </w:r>
+      <w:r>
+        <w:rPr>
+          <w:rFonts w:ascii="Cambria Math" w:eastAsia="Times New Roman" w:hAnsi="Cambria Math" w:cs="Cambria Math"/>
+          <w:kern w:val="0"/>
+          <w:lang w:eastAsia="de-DE"/>
+          <w14:ligatures w14:val="none"/>
+        </w:rPr>
+        <w:t>∣</w:t>
+      </w:r>
+      <w:r>
+        <w:rPr>
+          <w:rFonts w:ascii="Times New Roman" w:eastAsia="Times New Roman" w:hAnsi="Times New Roman" w:cs="Times New Roman"/>
+          <w:kern w:val="0"/>
+          <w:lang w:eastAsia="de-DE"/>
+          <w14:ligatures w14:val="none"/>
+        </w:rPr>
+        <w:t>z</w:t>
+      </w:r>
+      <w:proofErr w:type="spellEnd"/>
+      <w:r>
+        <w:rPr>
+          <w:rFonts w:ascii="Times New Roman" w:eastAsia="Times New Roman" w:hAnsi="Times New Roman" w:cs="Times New Roman"/>
+          <w:kern w:val="0"/>
+          <w:lang w:eastAsia="de-DE"/>
+          <w14:ligatures w14:val="none"/>
+        </w:rPr>
+        <w:t>)=N(</w:t>
+      </w:r>
+      <w:proofErr w:type="spellStart"/>
+      <w:r>
+        <w:rPr>
+          <w:rFonts w:ascii="Times New Roman" w:eastAsia="Times New Roman" w:hAnsi="Times New Roman" w:cs="Times New Roman"/>
+          <w:kern w:val="0"/>
+          <w:lang w:eastAsia="de-DE"/>
+          <w14:ligatures w14:val="none"/>
+        </w:rPr>
+        <w:t>x;fθ</w:t>
+      </w:r>
+      <w:proofErr w:type="spellEnd"/>
+      <w:r>
+        <w:rPr>
+          <w:rFonts w:ascii="Times New Roman" w:eastAsia="Times New Roman" w:hAnsi="Times New Roman" w:cs="Times New Roman"/>
+          <w:kern w:val="0"/>
+          <w:lang w:eastAsia="de-DE"/>
+          <w14:ligatures w14:val="none"/>
+        </w:rPr>
+        <w:t>​(z),I)</w:t>
+      </w:r>
+    </w:p>
+    <w:p>
+      <w:pPr>
+        <w:spacing w:before="100" w:beforeAutospacing="1" w:after="100" w:afterAutospacing="1" w:line="240" w:lineRule="auto"/>
+        <w:outlineLvl w:val="3"/>
+        <w:rPr>
+          <w:rFonts w:ascii="Times New Roman" w:eastAsia="Times New Roman" w:hAnsi="Times New Roman" w:cs="Times New Roman"/>
+          <w:b/>
+          <w:bCs/>
+          <w:kern w:val="0"/>
+          <w:lang w:eastAsia="de-DE"/>
+          <w14:ligatures w14:val="none"/>
+        </w:rPr>
+      </w:pPr>
+      <w:proofErr w:type="spellStart"/>
+      <w:r>
+        <w:rPr>
+          <w:rFonts w:ascii="Times New Roman" w:eastAsia="Times New Roman" w:hAnsi="Times New Roman" w:cs="Times New Roman"/>
+          <w:b/>
+          <w:bCs/>
+          <w:kern w:val="0"/>
+          <w:lang w:eastAsia="de-DE"/>
+          <w14:ligatures w14:val="none"/>
+        </w:rPr>
+        <w:t>Variationale</w:t>
+      </w:r>
+      <w:proofErr w:type="spellEnd"/>
+      <w:r>
+        <w:rPr>
+          <w:rFonts w:ascii="Times New Roman" w:eastAsia="Times New Roman" w:hAnsi="Times New Roman" w:cs="Times New Roman"/>
+          <w:b/>
+          <w:bCs/>
+          <w:kern w:val="0"/>
+          <w:lang w:eastAsia="de-DE"/>
+          <w14:ligatures w14:val="none"/>
+        </w:rPr>
+        <w:t xml:space="preserve"> Inferenz und ELBO</w:t>
+      </w:r>
+    </w:p>
+    <w:p>
+      <w:pPr>
+        <w:spacing w:before="100" w:beforeAutospacing="1" w:after="100" w:afterAutospacing="1" w:line="240" w:lineRule="auto"/>
+        <w:rPr>
+          <w:rFonts w:ascii="Times New Roman" w:eastAsia="Times New Roman" w:hAnsi="Times New Roman" w:cs="Times New Roman"/>
+          <w:kern w:val="0"/>
+          <w:lang w:eastAsia="de-DE"/>
+          <w14:ligatures w14:val="none"/>
+        </w:rPr>
+      </w:pPr>
+      <w:r>
+        <w:rPr>
+          <w:rFonts w:ascii="Times New Roman" w:eastAsia="Times New Roman" w:hAnsi="Times New Roman" w:cs="Times New Roman"/>
+          <w:kern w:val="0"/>
+          <w:lang w:eastAsia="de-DE"/>
+          <w14:ligatures w14:val="none"/>
+        </w:rPr>
+        <w:lastRenderedPageBreak/>
+        <w:t xml:space="preserve">Da die exakte Berechnung der </w:t>
+      </w:r>
+      <w:proofErr w:type="spellStart"/>
+      <w:r>
+        <w:rPr>
+          <w:rFonts w:ascii="Times New Roman" w:eastAsia="Times New Roman" w:hAnsi="Times New Roman" w:cs="Times New Roman"/>
+          <w:kern w:val="0"/>
+          <w:lang w:eastAsia="de-DE"/>
+          <w14:ligatures w14:val="none"/>
+        </w:rPr>
+        <w:t>posterior</w:t>
+      </w:r>
+      <w:proofErr w:type="spellEnd"/>
+      <w:r>
+        <w:rPr>
+          <w:rFonts w:ascii="Times New Roman" w:eastAsia="Times New Roman" w:hAnsi="Times New Roman" w:cs="Times New Roman"/>
+          <w:kern w:val="0"/>
+          <w:lang w:eastAsia="de-DE"/>
+          <w14:ligatures w14:val="none"/>
+        </w:rPr>
+        <w:t>-Verteilung p(</w:t>
+      </w:r>
+      <w:proofErr w:type="spellStart"/>
+      <w:r>
+        <w:rPr>
+          <w:rFonts w:ascii="Times New Roman" w:eastAsia="Times New Roman" w:hAnsi="Times New Roman" w:cs="Times New Roman"/>
+          <w:kern w:val="0"/>
+          <w:lang w:eastAsia="de-DE"/>
+          <w14:ligatures w14:val="none"/>
+        </w:rPr>
+        <w:t>z</w:t>
+      </w:r>
+      <w:r>
+        <w:rPr>
+          <w:rFonts w:ascii="Cambria Math" w:eastAsia="Times New Roman" w:hAnsi="Cambria Math" w:cs="Cambria Math"/>
+          <w:kern w:val="0"/>
+          <w:lang w:eastAsia="de-DE"/>
+          <w14:ligatures w14:val="none"/>
+        </w:rPr>
+        <w:t>∣</w:t>
+      </w:r>
+      <w:r>
+        <w:rPr>
+          <w:rFonts w:ascii="Times New Roman" w:eastAsia="Times New Roman" w:hAnsi="Times New Roman" w:cs="Times New Roman"/>
+          <w:kern w:val="0"/>
+          <w:lang w:eastAsia="de-DE"/>
+          <w14:ligatures w14:val="none"/>
+        </w:rPr>
+        <w:t>x</w:t>
+      </w:r>
+      <w:proofErr w:type="spellEnd"/>
+      <w:r>
+        <w:rPr>
+          <w:rFonts w:ascii="Times New Roman" w:eastAsia="Times New Roman" w:hAnsi="Times New Roman" w:cs="Times New Roman"/>
+          <w:kern w:val="0"/>
+          <w:lang w:eastAsia="de-DE"/>
+          <w14:ligatures w14:val="none"/>
+        </w:rPr>
+        <w:t>)p(</w:t>
+      </w:r>
+      <w:proofErr w:type="spellStart"/>
+      <w:r>
+        <w:rPr>
+          <w:rFonts w:ascii="Times New Roman" w:eastAsia="Times New Roman" w:hAnsi="Times New Roman" w:cs="Times New Roman"/>
+          <w:kern w:val="0"/>
+          <w:lang w:eastAsia="de-DE"/>
+          <w14:ligatures w14:val="none"/>
+        </w:rPr>
+        <w:t>z</w:t>
+      </w:r>
+      <w:r>
+        <w:rPr>
+          <w:rFonts w:ascii="Cambria Math" w:eastAsia="Times New Roman" w:hAnsi="Cambria Math" w:cs="Cambria Math"/>
+          <w:kern w:val="0"/>
+          <w:lang w:eastAsia="de-DE"/>
+          <w14:ligatures w14:val="none"/>
+        </w:rPr>
+        <w:t>∣</w:t>
+      </w:r>
+      <w:r>
+        <w:rPr>
+          <w:rFonts w:ascii="Times New Roman" w:eastAsia="Times New Roman" w:hAnsi="Times New Roman" w:cs="Times New Roman"/>
+          <w:kern w:val="0"/>
+          <w:lang w:eastAsia="de-DE"/>
+          <w14:ligatures w14:val="none"/>
+        </w:rPr>
+        <w:t>x</w:t>
+      </w:r>
+      <w:proofErr w:type="spellEnd"/>
+      <w:r>
+        <w:rPr>
+          <w:rFonts w:ascii="Times New Roman" w:eastAsia="Times New Roman" w:hAnsi="Times New Roman" w:cs="Times New Roman"/>
+          <w:kern w:val="0"/>
+          <w:lang w:eastAsia="de-DE"/>
+          <w14:ligatures w14:val="none"/>
+        </w:rPr>
+        <w:t xml:space="preserve">) in der Regel </w:t>
+      </w:r>
+      <w:proofErr w:type="spellStart"/>
+      <w:r>
+        <w:rPr>
+          <w:rFonts w:ascii="Times New Roman" w:eastAsia="Times New Roman" w:hAnsi="Times New Roman" w:cs="Times New Roman"/>
+          <w:kern w:val="0"/>
+          <w:lang w:eastAsia="de-DE"/>
+          <w14:ligatures w14:val="none"/>
+        </w:rPr>
+        <w:t>intractable</w:t>
+      </w:r>
+      <w:proofErr w:type="spellEnd"/>
+      <w:r>
+        <w:rPr>
+          <w:rFonts w:ascii="Times New Roman" w:eastAsia="Times New Roman" w:hAnsi="Times New Roman" w:cs="Times New Roman"/>
+          <w:kern w:val="0"/>
+          <w:lang w:eastAsia="de-DE"/>
+          <w14:ligatures w14:val="none"/>
+        </w:rPr>
+        <w:t xml:space="preserve"> ist, verwendet der VAE die </w:t>
+      </w:r>
+      <w:proofErr w:type="spellStart"/>
+      <w:r>
+        <w:rPr>
+          <w:rFonts w:ascii="Times New Roman" w:eastAsia="Times New Roman" w:hAnsi="Times New Roman" w:cs="Times New Roman"/>
+          <w:kern w:val="0"/>
+          <w:lang w:eastAsia="de-DE"/>
+          <w14:ligatures w14:val="none"/>
+        </w:rPr>
+        <w:t>variationale</w:t>
+      </w:r>
+      <w:proofErr w:type="spellEnd"/>
+      <w:r>
+        <w:rPr>
+          <w:rFonts w:ascii="Times New Roman" w:eastAsia="Times New Roman" w:hAnsi="Times New Roman" w:cs="Times New Roman"/>
+          <w:kern w:val="0"/>
+          <w:lang w:eastAsia="de-DE"/>
+          <w14:ligatures w14:val="none"/>
+        </w:rPr>
+        <w:t xml:space="preserve"> Inferenz, um eine approximative Lösung zu finden. Das Ziel besteht darin, die </w:t>
+      </w:r>
+      <w:proofErr w:type="spellStart"/>
+      <w:r>
+        <w:rPr>
+          <w:rFonts w:ascii="Times New Roman" w:eastAsia="Times New Roman" w:hAnsi="Times New Roman" w:cs="Times New Roman"/>
+          <w:kern w:val="0"/>
+          <w:lang w:eastAsia="de-DE"/>
+          <w14:ligatures w14:val="none"/>
+        </w:rPr>
+        <w:t>Kullback</w:t>
+      </w:r>
+      <w:proofErr w:type="spellEnd"/>
+      <w:r>
+        <w:rPr>
+          <w:rFonts w:ascii="Times New Roman" w:eastAsia="Times New Roman" w:hAnsi="Times New Roman" w:cs="Times New Roman"/>
+          <w:kern w:val="0"/>
+          <w:lang w:eastAsia="de-DE"/>
+          <w14:ligatures w14:val="none"/>
+        </w:rPr>
+        <w:t>-</w:t>
+      </w:r>
+      <w:proofErr w:type="spellStart"/>
+      <w:r>
+        <w:rPr>
+          <w:rFonts w:ascii="Times New Roman" w:eastAsia="Times New Roman" w:hAnsi="Times New Roman" w:cs="Times New Roman"/>
+          <w:kern w:val="0"/>
+          <w:lang w:eastAsia="de-DE"/>
+          <w14:ligatures w14:val="none"/>
+        </w:rPr>
+        <w:t>Leibler</w:t>
+      </w:r>
+      <w:proofErr w:type="spellEnd"/>
+      <w:r>
+        <w:rPr>
+          <w:rFonts w:ascii="Times New Roman" w:eastAsia="Times New Roman" w:hAnsi="Times New Roman" w:cs="Times New Roman"/>
+          <w:kern w:val="0"/>
+          <w:lang w:eastAsia="de-DE"/>
+          <w14:ligatures w14:val="none"/>
+        </w:rPr>
+        <w:t xml:space="preserve">-Divergenz (KL-Divergenz) zwischen der approximativen Verteilung </w:t>
+      </w:r>
+      <w:proofErr w:type="spellStart"/>
+      <w:r>
+        <w:rPr>
+          <w:rFonts w:ascii="Times New Roman" w:eastAsia="Times New Roman" w:hAnsi="Times New Roman" w:cs="Times New Roman"/>
+          <w:kern w:val="0"/>
+          <w:lang w:eastAsia="de-DE"/>
+          <w14:ligatures w14:val="none"/>
+        </w:rPr>
+        <w:t>qϕ</w:t>
+      </w:r>
+      <w:proofErr w:type="spellEnd"/>
+      <w:r>
+        <w:rPr>
+          <w:rFonts w:ascii="Times New Roman" w:eastAsia="Times New Roman" w:hAnsi="Times New Roman" w:cs="Times New Roman"/>
+          <w:kern w:val="0"/>
+          <w:lang w:eastAsia="de-DE"/>
+          <w14:ligatures w14:val="none"/>
+        </w:rPr>
+        <w:t>(</w:t>
+      </w:r>
+      <w:proofErr w:type="spellStart"/>
+      <w:r>
+        <w:rPr>
+          <w:rFonts w:ascii="Times New Roman" w:eastAsia="Times New Roman" w:hAnsi="Times New Roman" w:cs="Times New Roman"/>
+          <w:kern w:val="0"/>
+          <w:lang w:eastAsia="de-DE"/>
+          <w14:ligatures w14:val="none"/>
+        </w:rPr>
+        <w:t>z</w:t>
+      </w:r>
+      <w:r>
+        <w:rPr>
+          <w:rFonts w:ascii="Cambria Math" w:eastAsia="Times New Roman" w:hAnsi="Cambria Math" w:cs="Cambria Math"/>
+          <w:kern w:val="0"/>
+          <w:lang w:eastAsia="de-DE"/>
+          <w14:ligatures w14:val="none"/>
+        </w:rPr>
+        <w:t>∣</w:t>
+      </w:r>
+      <w:r>
+        <w:rPr>
+          <w:rFonts w:ascii="Times New Roman" w:eastAsia="Times New Roman" w:hAnsi="Times New Roman" w:cs="Times New Roman"/>
+          <w:kern w:val="0"/>
+          <w:lang w:eastAsia="de-DE"/>
+          <w14:ligatures w14:val="none"/>
+        </w:rPr>
+        <w:t>x</w:t>
+      </w:r>
+      <w:proofErr w:type="spellEnd"/>
+      <w:r>
+        <w:rPr>
+          <w:rFonts w:ascii="Times New Roman" w:eastAsia="Times New Roman" w:hAnsi="Times New Roman" w:cs="Times New Roman"/>
+          <w:kern w:val="0"/>
+          <w:lang w:eastAsia="de-DE"/>
+          <w14:ligatures w14:val="none"/>
+        </w:rPr>
+        <w:t>)</w:t>
+      </w:r>
+      <w:proofErr w:type="spellStart"/>
+      <w:r>
+        <w:rPr>
+          <w:rFonts w:ascii="Times New Roman" w:eastAsia="Times New Roman" w:hAnsi="Times New Roman" w:cs="Times New Roman"/>
+          <w:kern w:val="0"/>
+          <w:lang w:eastAsia="de-DE"/>
+          <w14:ligatures w14:val="none"/>
+        </w:rPr>
+        <w:t>qϕ</w:t>
+      </w:r>
+      <w:proofErr w:type="spellEnd"/>
+      <w:r>
+        <w:rPr>
+          <w:rFonts w:ascii="Times New Roman" w:eastAsia="Times New Roman" w:hAnsi="Times New Roman" w:cs="Times New Roman"/>
+          <w:kern w:val="0"/>
+          <w:lang w:eastAsia="de-DE"/>
+          <w14:ligatures w14:val="none"/>
+        </w:rPr>
+        <w:t>​(</w:t>
+      </w:r>
+      <w:proofErr w:type="spellStart"/>
+      <w:r>
+        <w:rPr>
+          <w:rFonts w:ascii="Times New Roman" w:eastAsia="Times New Roman" w:hAnsi="Times New Roman" w:cs="Times New Roman"/>
+          <w:kern w:val="0"/>
+          <w:lang w:eastAsia="de-DE"/>
+          <w14:ligatures w14:val="none"/>
+        </w:rPr>
+        <w:t>z</w:t>
+      </w:r>
+      <w:r>
+        <w:rPr>
+          <w:rFonts w:ascii="Cambria Math" w:eastAsia="Times New Roman" w:hAnsi="Cambria Math" w:cs="Cambria Math"/>
+          <w:kern w:val="0"/>
+          <w:lang w:eastAsia="de-DE"/>
+          <w14:ligatures w14:val="none"/>
+        </w:rPr>
+        <w:t>∣</w:t>
+      </w:r>
+      <w:r>
+        <w:rPr>
+          <w:rFonts w:ascii="Times New Roman" w:eastAsia="Times New Roman" w:hAnsi="Times New Roman" w:cs="Times New Roman"/>
+          <w:kern w:val="0"/>
+          <w:lang w:eastAsia="de-DE"/>
+          <w14:ligatures w14:val="none"/>
+        </w:rPr>
+        <w:t>x</w:t>
+      </w:r>
+      <w:proofErr w:type="spellEnd"/>
+      <w:r>
+        <w:rPr>
+          <w:rFonts w:ascii="Times New Roman" w:eastAsia="Times New Roman" w:hAnsi="Times New Roman" w:cs="Times New Roman"/>
+          <w:kern w:val="0"/>
+          <w:lang w:eastAsia="de-DE"/>
+          <w14:ligatures w14:val="none"/>
+        </w:rPr>
+        <w:t xml:space="preserve">) und der </w:t>
+      </w:r>
+      <w:proofErr w:type="spellStart"/>
+      <w:r>
+        <w:rPr>
+          <w:rFonts w:ascii="Times New Roman" w:eastAsia="Times New Roman" w:hAnsi="Times New Roman" w:cs="Times New Roman"/>
+          <w:kern w:val="0"/>
+          <w:lang w:eastAsia="de-DE"/>
+          <w14:ligatures w14:val="none"/>
+        </w:rPr>
+        <w:t>true</w:t>
+      </w:r>
+      <w:proofErr w:type="spellEnd"/>
+      <w:r>
+        <w:rPr>
+          <w:rFonts w:ascii="Times New Roman" w:eastAsia="Times New Roman" w:hAnsi="Times New Roman" w:cs="Times New Roman"/>
+          <w:kern w:val="0"/>
+          <w:lang w:eastAsia="de-DE"/>
+          <w14:ligatures w14:val="none"/>
+        </w:rPr>
+        <w:t xml:space="preserve"> </w:t>
+      </w:r>
+      <w:proofErr w:type="spellStart"/>
+      <w:r>
+        <w:rPr>
+          <w:rFonts w:ascii="Times New Roman" w:eastAsia="Times New Roman" w:hAnsi="Times New Roman" w:cs="Times New Roman"/>
+          <w:kern w:val="0"/>
+          <w:lang w:eastAsia="de-DE"/>
+          <w14:ligatures w14:val="none"/>
+        </w:rPr>
+        <w:t>posterior</w:t>
+      </w:r>
+      <w:proofErr w:type="spellEnd"/>
+      <w:r>
+        <w:rPr>
+          <w:rFonts w:ascii="Times New Roman" w:eastAsia="Times New Roman" w:hAnsi="Times New Roman" w:cs="Times New Roman"/>
+          <w:kern w:val="0"/>
+          <w:lang w:eastAsia="de-DE"/>
+          <w14:ligatures w14:val="none"/>
+        </w:rPr>
+        <w:t xml:space="preserve"> p(</w:t>
+      </w:r>
+      <w:proofErr w:type="spellStart"/>
+      <w:r>
+        <w:rPr>
+          <w:rFonts w:ascii="Times New Roman" w:eastAsia="Times New Roman" w:hAnsi="Times New Roman" w:cs="Times New Roman"/>
+          <w:kern w:val="0"/>
+          <w:lang w:eastAsia="de-DE"/>
+          <w14:ligatures w14:val="none"/>
+        </w:rPr>
+        <w:t>z</w:t>
+      </w:r>
+      <w:r>
+        <w:rPr>
+          <w:rFonts w:ascii="Cambria Math" w:eastAsia="Times New Roman" w:hAnsi="Cambria Math" w:cs="Cambria Math"/>
+          <w:kern w:val="0"/>
+          <w:lang w:eastAsia="de-DE"/>
+          <w14:ligatures w14:val="none"/>
+        </w:rPr>
+        <w:t>∣</w:t>
+      </w:r>
+      <w:r>
+        <w:rPr>
+          <w:rFonts w:ascii="Times New Roman" w:eastAsia="Times New Roman" w:hAnsi="Times New Roman" w:cs="Times New Roman"/>
+          <w:kern w:val="0"/>
+          <w:lang w:eastAsia="de-DE"/>
+          <w14:ligatures w14:val="none"/>
+        </w:rPr>
+        <w:t>x</w:t>
+      </w:r>
+      <w:proofErr w:type="spellEnd"/>
+      <w:r>
+        <w:rPr>
+          <w:rFonts w:ascii="Times New Roman" w:eastAsia="Times New Roman" w:hAnsi="Times New Roman" w:cs="Times New Roman"/>
+          <w:kern w:val="0"/>
+          <w:lang w:eastAsia="de-DE"/>
+          <w14:ligatures w14:val="none"/>
+        </w:rPr>
+        <w:t>)p(</w:t>
+      </w:r>
+      <w:proofErr w:type="spellStart"/>
+      <w:r>
+        <w:rPr>
+          <w:rFonts w:ascii="Times New Roman" w:eastAsia="Times New Roman" w:hAnsi="Times New Roman" w:cs="Times New Roman"/>
+          <w:kern w:val="0"/>
+          <w:lang w:eastAsia="de-DE"/>
+          <w14:ligatures w14:val="none"/>
+        </w:rPr>
+        <w:t>z</w:t>
+      </w:r>
+      <w:r>
+        <w:rPr>
+          <w:rFonts w:ascii="Cambria Math" w:eastAsia="Times New Roman" w:hAnsi="Cambria Math" w:cs="Cambria Math"/>
+          <w:kern w:val="0"/>
+          <w:lang w:eastAsia="de-DE"/>
+          <w14:ligatures w14:val="none"/>
+        </w:rPr>
+        <w:t>∣</w:t>
+      </w:r>
+      <w:r>
+        <w:rPr>
+          <w:rFonts w:ascii="Times New Roman" w:eastAsia="Times New Roman" w:hAnsi="Times New Roman" w:cs="Times New Roman"/>
+          <w:kern w:val="0"/>
+          <w:lang w:eastAsia="de-DE"/>
+          <w14:ligatures w14:val="none"/>
+        </w:rPr>
+        <w:t>x</w:t>
+      </w:r>
+      <w:proofErr w:type="spellEnd"/>
+      <w:r>
+        <w:rPr>
+          <w:rFonts w:ascii="Times New Roman" w:eastAsia="Times New Roman" w:hAnsi="Times New Roman" w:cs="Times New Roman"/>
+          <w:kern w:val="0"/>
+          <w:lang w:eastAsia="de-DE"/>
+          <w14:ligatures w14:val="none"/>
+        </w:rPr>
+        <w:t>) zu minimieren.</w:t>
+      </w:r>
+    </w:p>
+    <w:p>
+      <w:pPr>
+        <w:spacing w:before="100" w:beforeAutospacing="1" w:after="100" w:afterAutospacing="1" w:line="240" w:lineRule="auto"/>
+        <w:rPr>
+          <w:rFonts w:ascii="Times New Roman" w:eastAsia="Times New Roman" w:hAnsi="Times New Roman" w:cs="Times New Roman"/>
+          <w:kern w:val="0"/>
+          <w:lang w:eastAsia="de-DE"/>
+          <w14:ligatures w14:val="none"/>
+        </w:rPr>
+      </w:pPr>
+      <w:r>
+        <w:rPr>
+          <w:rFonts w:ascii="Times New Roman" w:eastAsia="Times New Roman" w:hAnsi="Times New Roman" w:cs="Times New Roman"/>
+          <w:kern w:val="0"/>
+          <w:lang w:eastAsia="de-DE"/>
+          <w14:ligatures w14:val="none"/>
+        </w:rPr>
+        <w:t xml:space="preserve">Die Optimierung erfolgt durch die Maximierung der </w:t>
+      </w:r>
+      <w:proofErr w:type="spellStart"/>
+      <w:r>
+        <w:rPr>
+          <w:rFonts w:ascii="Times New Roman" w:eastAsia="Times New Roman" w:hAnsi="Times New Roman" w:cs="Times New Roman"/>
+          <w:kern w:val="0"/>
+          <w:lang w:eastAsia="de-DE"/>
+          <w14:ligatures w14:val="none"/>
+        </w:rPr>
+        <w:t>Evidence</w:t>
+      </w:r>
+      <w:proofErr w:type="spellEnd"/>
+      <w:r>
+        <w:rPr>
+          <w:rFonts w:ascii="Times New Roman" w:eastAsia="Times New Roman" w:hAnsi="Times New Roman" w:cs="Times New Roman"/>
+          <w:kern w:val="0"/>
+          <w:lang w:eastAsia="de-DE"/>
+          <w14:ligatures w14:val="none"/>
+        </w:rPr>
+        <w:t xml:space="preserve"> Lower Bound (ELBO), die sich aus zwei Termen zusammensetzt: dem Erwartungswert der Log-</w:t>
+      </w:r>
+      <w:proofErr w:type="spellStart"/>
+      <w:r>
+        <w:rPr>
+          <w:rFonts w:ascii="Times New Roman" w:eastAsia="Times New Roman" w:hAnsi="Times New Roman" w:cs="Times New Roman"/>
+          <w:kern w:val="0"/>
+          <w:lang w:eastAsia="de-DE"/>
+          <w14:ligatures w14:val="none"/>
+        </w:rPr>
+        <w:t>Likelihood</w:t>
+      </w:r>
+      <w:proofErr w:type="spellEnd"/>
+      <w:r>
+        <w:rPr>
+          <w:rFonts w:ascii="Times New Roman" w:eastAsia="Times New Roman" w:hAnsi="Times New Roman" w:cs="Times New Roman"/>
+          <w:kern w:val="0"/>
+          <w:lang w:eastAsia="de-DE"/>
+          <w14:ligatures w14:val="none"/>
+        </w:rPr>
+        <w:t xml:space="preserve"> und der negativen KL-Divergenz.</w:t>
+      </w:r>
+    </w:p>
+    <w:p>
+      <w:pPr>
+        <w:spacing w:after="0" w:line="240" w:lineRule="auto"/>
+        <w:rPr>
+          <w:rFonts w:ascii="Times New Roman" w:eastAsia="Times New Roman" w:hAnsi="Times New Roman" w:cs="Times New Roman"/>
+          <w:kern w:val="0"/>
+          <w:lang w:eastAsia="de-DE"/>
+          <w14:ligatures w14:val="none"/>
+        </w:rPr>
+      </w:pPr>
+      <w:r>
+        <w:rPr>
+          <w:rFonts w:ascii="Times New Roman" w:eastAsia="Times New Roman" w:hAnsi="Times New Roman" w:cs="Times New Roman"/>
+          <w:kern w:val="0"/>
+          <w:lang w:eastAsia="de-DE"/>
+          <w14:ligatures w14:val="none"/>
+        </w:rPr>
+        <w:t>ELBO(x)=Eqϕ(z</w:t>
+      </w:r>
+      <w:r>
+        <w:rPr>
+          <w:rFonts w:ascii="Cambria Math" w:eastAsia="Times New Roman" w:hAnsi="Cambria Math" w:cs="Cambria Math"/>
+          <w:kern w:val="0"/>
+          <w:lang w:eastAsia="de-DE"/>
+          <w14:ligatures w14:val="none"/>
+        </w:rPr>
+        <w:t>∣</w:t>
+      </w:r>
+      <w:r>
+        <w:rPr>
+          <w:rFonts w:ascii="Times New Roman" w:eastAsia="Times New Roman" w:hAnsi="Times New Roman" w:cs="Times New Roman"/>
+          <w:kern w:val="0"/>
+          <w:lang w:eastAsia="de-DE"/>
+          <w14:ligatures w14:val="none"/>
+        </w:rPr>
+        <w:t>x)[log⁡pθ(x</w:t>
+      </w:r>
+      <w:r>
+        <w:rPr>
+          <w:rFonts w:ascii="Cambria Math" w:eastAsia="Times New Roman" w:hAnsi="Cambria Math" w:cs="Cambria Math"/>
+          <w:kern w:val="0"/>
+          <w:lang w:eastAsia="de-DE"/>
+          <w14:ligatures w14:val="none"/>
+        </w:rPr>
+        <w:t>∣</w:t>
+      </w:r>
+      <w:r>
+        <w:rPr>
+          <w:rFonts w:ascii="Times New Roman" w:eastAsia="Times New Roman" w:hAnsi="Times New Roman" w:cs="Times New Roman"/>
+          <w:kern w:val="0"/>
+          <w:lang w:eastAsia="de-DE"/>
+          <w14:ligatures w14:val="none"/>
+        </w:rPr>
+        <w:t>z)]−KL(qϕ(z</w:t>
+      </w:r>
+      <w:r>
+        <w:rPr>
+          <w:rFonts w:ascii="Cambria Math" w:eastAsia="Times New Roman" w:hAnsi="Cambria Math" w:cs="Cambria Math"/>
+          <w:kern w:val="0"/>
+          <w:lang w:eastAsia="de-DE"/>
+          <w14:ligatures w14:val="none"/>
+        </w:rPr>
+        <w:t>∣</w:t>
+      </w:r>
+      <w:r>
+        <w:rPr>
+          <w:rFonts w:ascii="Times New Roman" w:eastAsia="Times New Roman" w:hAnsi="Times New Roman" w:cs="Times New Roman"/>
+          <w:kern w:val="0"/>
+          <w:lang w:eastAsia="de-DE"/>
+          <w14:ligatures w14:val="none"/>
+        </w:rPr>
+        <w:t>x)</w:t>
+      </w:r>
+      <w:r>
+        <w:rPr>
+          <w:rFonts w:ascii="Cambria Math" w:eastAsia="Times New Roman" w:hAnsi="Cambria Math" w:cs="Cambria Math"/>
+          <w:kern w:val="0"/>
+          <w:lang w:eastAsia="de-DE"/>
+          <w14:ligatures w14:val="none"/>
+        </w:rPr>
+        <w:t>∣∣</w:t>
+      </w:r>
+      <w:r>
+        <w:rPr>
+          <w:rFonts w:ascii="Times New Roman" w:eastAsia="Times New Roman" w:hAnsi="Times New Roman" w:cs="Times New Roman"/>
+          <w:kern w:val="0"/>
+          <w:lang w:eastAsia="de-DE"/>
+          <w14:ligatures w14:val="none"/>
+        </w:rPr>
+        <w:t>p(z))ELBO(x)=Eqϕ​(z</w:t>
+      </w:r>
+      <w:r>
+        <w:rPr>
+          <w:rFonts w:ascii="Cambria Math" w:eastAsia="Times New Roman" w:hAnsi="Cambria Math" w:cs="Cambria Math"/>
+          <w:kern w:val="0"/>
+          <w:lang w:eastAsia="de-DE"/>
+          <w14:ligatures w14:val="none"/>
+        </w:rPr>
+        <w:t>∣</w:t>
+      </w:r>
+      <w:r>
+        <w:rPr>
+          <w:rFonts w:ascii="Times New Roman" w:eastAsia="Times New Roman" w:hAnsi="Times New Roman" w:cs="Times New Roman"/>
+          <w:kern w:val="0"/>
+          <w:lang w:eastAsia="de-DE"/>
+          <w14:ligatures w14:val="none"/>
+        </w:rPr>
+        <w:t>x)​[logpθ​(x</w:t>
+      </w:r>
+      <w:r>
+        <w:rPr>
+          <w:rFonts w:ascii="Cambria Math" w:eastAsia="Times New Roman" w:hAnsi="Cambria Math" w:cs="Cambria Math"/>
+          <w:kern w:val="0"/>
+          <w:lang w:eastAsia="de-DE"/>
+          <w14:ligatures w14:val="none"/>
+        </w:rPr>
+        <w:t>∣</w:t>
+      </w:r>
+      <w:r>
+        <w:rPr>
+          <w:rFonts w:ascii="Times New Roman" w:eastAsia="Times New Roman" w:hAnsi="Times New Roman" w:cs="Times New Roman"/>
+          <w:kern w:val="0"/>
+          <w:lang w:eastAsia="de-DE"/>
+          <w14:ligatures w14:val="none"/>
+        </w:rPr>
+        <w:t>z)]−KL(qϕ​(z</w:t>
+      </w:r>
+      <w:r>
+        <w:rPr>
+          <w:rFonts w:ascii="Cambria Math" w:eastAsia="Times New Roman" w:hAnsi="Cambria Math" w:cs="Cambria Math"/>
+          <w:kern w:val="0"/>
+          <w:lang w:eastAsia="de-DE"/>
+          <w14:ligatures w14:val="none"/>
+        </w:rPr>
+        <w:t>∣</w:t>
+      </w:r>
+      <w:r>
+        <w:rPr>
+          <w:rFonts w:ascii="Times New Roman" w:eastAsia="Times New Roman" w:hAnsi="Times New Roman" w:cs="Times New Roman"/>
+          <w:kern w:val="0"/>
+          <w:lang w:eastAsia="de-DE"/>
+          <w14:ligatures w14:val="none"/>
+        </w:rPr>
+        <w:t>x)</w:t>
+      </w:r>
+      <w:r>
+        <w:rPr>
+          <w:rFonts w:ascii="Cambria Math" w:eastAsia="Times New Roman" w:hAnsi="Cambria Math" w:cs="Cambria Math"/>
+          <w:kern w:val="0"/>
+          <w:lang w:eastAsia="de-DE"/>
+          <w14:ligatures w14:val="none"/>
+        </w:rPr>
+        <w:t>∣∣</w:t>
+      </w:r>
+      <w:r>
+        <w:rPr>
+          <w:rFonts w:ascii="Times New Roman" w:eastAsia="Times New Roman" w:hAnsi="Times New Roman" w:cs="Times New Roman"/>
+          <w:kern w:val="0"/>
+          <w:lang w:eastAsia="de-DE"/>
+          <w14:ligatures w14:val="none"/>
+        </w:rPr>
+        <w:t>p(z))</w:t>
+      </w:r>
+    </w:p>
+    <w:p>
+      <w:pPr>
+        <w:spacing w:before="100" w:beforeAutospacing="1" w:after="100" w:afterAutospacing="1" w:line="240" w:lineRule="auto"/>
+        <w:rPr>
+          <w:rFonts w:ascii="Times New Roman" w:eastAsia="Times New Roman" w:hAnsi="Times New Roman" w:cs="Times New Roman"/>
+          <w:kern w:val="0"/>
+          <w:lang w:eastAsia="de-DE"/>
+          <w14:ligatures w14:val="none"/>
+        </w:rPr>
+      </w:pPr>
+      <w:r>
+        <w:rPr>
+          <w:rFonts w:ascii="Times New Roman" w:eastAsia="Times New Roman" w:hAnsi="Times New Roman" w:cs="Times New Roman"/>
+          <w:kern w:val="0"/>
+          <w:lang w:eastAsia="de-DE"/>
+          <w14:ligatures w14:val="none"/>
+        </w:rPr>
+        <w:t xml:space="preserve">Der erste Term, </w:t>
+      </w:r>
+      <w:proofErr w:type="spellStart"/>
+      <w:r>
+        <w:rPr>
+          <w:rFonts w:ascii="Times New Roman" w:eastAsia="Times New Roman" w:hAnsi="Times New Roman" w:cs="Times New Roman"/>
+          <w:kern w:val="0"/>
+          <w:lang w:eastAsia="de-DE"/>
+          <w14:ligatures w14:val="none"/>
+        </w:rPr>
+        <w:t>Eqϕ</w:t>
+      </w:r>
+      <w:proofErr w:type="spellEnd"/>
+      <w:r>
+        <w:rPr>
+          <w:rFonts w:ascii="Times New Roman" w:eastAsia="Times New Roman" w:hAnsi="Times New Roman" w:cs="Times New Roman"/>
+          <w:kern w:val="0"/>
+          <w:lang w:eastAsia="de-DE"/>
+          <w14:ligatures w14:val="none"/>
+        </w:rPr>
+        <w:t>(</w:t>
+      </w:r>
+      <w:proofErr w:type="spellStart"/>
+      <w:r>
+        <w:rPr>
+          <w:rFonts w:ascii="Times New Roman" w:eastAsia="Times New Roman" w:hAnsi="Times New Roman" w:cs="Times New Roman"/>
+          <w:kern w:val="0"/>
+          <w:lang w:eastAsia="de-DE"/>
+          <w14:ligatures w14:val="none"/>
+        </w:rPr>
+        <w:t>z</w:t>
+      </w:r>
+      <w:r>
+        <w:rPr>
+          <w:rFonts w:ascii="Cambria Math" w:eastAsia="Times New Roman" w:hAnsi="Cambria Math" w:cs="Cambria Math"/>
+          <w:kern w:val="0"/>
+          <w:lang w:eastAsia="de-DE"/>
+          <w14:ligatures w14:val="none"/>
+        </w:rPr>
+        <w:t>∣</w:t>
+      </w:r>
+      <w:r>
+        <w:rPr>
+          <w:rFonts w:ascii="Times New Roman" w:eastAsia="Times New Roman" w:hAnsi="Times New Roman" w:cs="Times New Roman"/>
+          <w:kern w:val="0"/>
+          <w:lang w:eastAsia="de-DE"/>
+          <w14:ligatures w14:val="none"/>
+        </w:rPr>
+        <w:t>x</w:t>
+      </w:r>
+      <w:proofErr w:type="spellEnd"/>
+      <w:r>
+        <w:rPr>
+          <w:rFonts w:ascii="Times New Roman" w:eastAsia="Times New Roman" w:hAnsi="Times New Roman" w:cs="Times New Roman"/>
+          <w:kern w:val="0"/>
+          <w:lang w:eastAsia="de-DE"/>
+          <w14:ligatures w14:val="none"/>
+        </w:rPr>
+        <w:t>)[</w:t>
+      </w:r>
+      <w:proofErr w:type="spellStart"/>
+      <w:r>
+        <w:rPr>
+          <w:rFonts w:ascii="Times New Roman" w:eastAsia="Times New Roman" w:hAnsi="Times New Roman" w:cs="Times New Roman"/>
+          <w:kern w:val="0"/>
+          <w:lang w:eastAsia="de-DE"/>
+          <w14:ligatures w14:val="none"/>
+        </w:rPr>
+        <w:t>log⁡pθ</w:t>
+      </w:r>
+      <w:proofErr w:type="spellEnd"/>
+      <w:r>
+        <w:rPr>
+          <w:rFonts w:ascii="Times New Roman" w:eastAsia="Times New Roman" w:hAnsi="Times New Roman" w:cs="Times New Roman"/>
+          <w:kern w:val="0"/>
+          <w:lang w:eastAsia="de-DE"/>
+          <w14:ligatures w14:val="none"/>
+        </w:rPr>
+        <w:t>(</w:t>
+      </w:r>
+      <w:proofErr w:type="spellStart"/>
+      <w:r>
+        <w:rPr>
+          <w:rFonts w:ascii="Times New Roman" w:eastAsia="Times New Roman" w:hAnsi="Times New Roman" w:cs="Times New Roman"/>
+          <w:kern w:val="0"/>
+          <w:lang w:eastAsia="de-DE"/>
+          <w14:ligatures w14:val="none"/>
+        </w:rPr>
+        <w:t>x</w:t>
+      </w:r>
+      <w:r>
+        <w:rPr>
+          <w:rFonts w:ascii="Cambria Math" w:eastAsia="Times New Roman" w:hAnsi="Cambria Math" w:cs="Cambria Math"/>
+          <w:kern w:val="0"/>
+          <w:lang w:eastAsia="de-DE"/>
+          <w14:ligatures w14:val="none"/>
+        </w:rPr>
+        <w:t>∣</w:t>
+      </w:r>
+      <w:r>
+        <w:rPr>
+          <w:rFonts w:ascii="Times New Roman" w:eastAsia="Times New Roman" w:hAnsi="Times New Roman" w:cs="Times New Roman"/>
+          <w:kern w:val="0"/>
+          <w:lang w:eastAsia="de-DE"/>
+          <w14:ligatures w14:val="none"/>
+        </w:rPr>
+        <w:t>z</w:t>
+      </w:r>
+      <w:proofErr w:type="spellEnd"/>
+      <w:r>
+        <w:rPr>
+          <w:rFonts w:ascii="Times New Roman" w:eastAsia="Times New Roman" w:hAnsi="Times New Roman" w:cs="Times New Roman"/>
+          <w:kern w:val="0"/>
+          <w:lang w:eastAsia="de-DE"/>
+          <w14:ligatures w14:val="none"/>
+        </w:rPr>
+        <w:t>)]</w:t>
+      </w:r>
+      <w:proofErr w:type="spellStart"/>
+      <w:r>
+        <w:rPr>
+          <w:rFonts w:ascii="Times New Roman" w:eastAsia="Times New Roman" w:hAnsi="Times New Roman" w:cs="Times New Roman"/>
+          <w:kern w:val="0"/>
+          <w:lang w:eastAsia="de-DE"/>
+          <w14:ligatures w14:val="none"/>
+        </w:rPr>
+        <w:t>Eqϕ</w:t>
+      </w:r>
+      <w:proofErr w:type="spellEnd"/>
+      <w:r>
+        <w:rPr>
+          <w:rFonts w:ascii="Times New Roman" w:eastAsia="Times New Roman" w:hAnsi="Times New Roman" w:cs="Times New Roman"/>
+          <w:kern w:val="0"/>
+          <w:lang w:eastAsia="de-DE"/>
+          <w14:ligatures w14:val="none"/>
+        </w:rPr>
+        <w:t>​(</w:t>
+      </w:r>
+      <w:proofErr w:type="spellStart"/>
+      <w:r>
+        <w:rPr>
+          <w:rFonts w:ascii="Times New Roman" w:eastAsia="Times New Roman" w:hAnsi="Times New Roman" w:cs="Times New Roman"/>
+          <w:kern w:val="0"/>
+          <w:lang w:eastAsia="de-DE"/>
+          <w14:ligatures w14:val="none"/>
+        </w:rPr>
+        <w:t>z</w:t>
+      </w:r>
+      <w:r>
+        <w:rPr>
+          <w:rFonts w:ascii="Cambria Math" w:eastAsia="Times New Roman" w:hAnsi="Cambria Math" w:cs="Cambria Math"/>
+          <w:kern w:val="0"/>
+          <w:lang w:eastAsia="de-DE"/>
+          <w14:ligatures w14:val="none"/>
+        </w:rPr>
+        <w:t>∣</w:t>
+      </w:r>
+      <w:r>
+        <w:rPr>
+          <w:rFonts w:ascii="Times New Roman" w:eastAsia="Times New Roman" w:hAnsi="Times New Roman" w:cs="Times New Roman"/>
+          <w:kern w:val="0"/>
+          <w:lang w:eastAsia="de-DE"/>
+          <w14:ligatures w14:val="none"/>
+        </w:rPr>
+        <w:t>x</w:t>
+      </w:r>
+      <w:proofErr w:type="spellEnd"/>
+      <w:r>
+        <w:rPr>
+          <w:rFonts w:ascii="Times New Roman" w:eastAsia="Times New Roman" w:hAnsi="Times New Roman" w:cs="Times New Roman"/>
+          <w:kern w:val="0"/>
+          <w:lang w:eastAsia="de-DE"/>
+          <w14:ligatures w14:val="none"/>
+        </w:rPr>
+        <w:t>)​[</w:t>
+      </w:r>
+      <w:proofErr w:type="spellStart"/>
+      <w:r>
+        <w:rPr>
+          <w:rFonts w:ascii="Times New Roman" w:eastAsia="Times New Roman" w:hAnsi="Times New Roman" w:cs="Times New Roman"/>
+          <w:kern w:val="0"/>
+          <w:lang w:eastAsia="de-DE"/>
+          <w14:ligatures w14:val="none"/>
+        </w:rPr>
+        <w:t>logpθ</w:t>
+      </w:r>
+      <w:proofErr w:type="spellEnd"/>
+      <w:r>
+        <w:rPr>
+          <w:rFonts w:ascii="Times New Roman" w:eastAsia="Times New Roman" w:hAnsi="Times New Roman" w:cs="Times New Roman"/>
+          <w:kern w:val="0"/>
+          <w:lang w:eastAsia="de-DE"/>
+          <w14:ligatures w14:val="none"/>
+        </w:rPr>
+        <w:t>​(</w:t>
+      </w:r>
+      <w:proofErr w:type="spellStart"/>
+      <w:r>
+        <w:rPr>
+          <w:rFonts w:ascii="Times New Roman" w:eastAsia="Times New Roman" w:hAnsi="Times New Roman" w:cs="Times New Roman"/>
+          <w:kern w:val="0"/>
+          <w:lang w:eastAsia="de-DE"/>
+          <w14:ligatures w14:val="none"/>
+        </w:rPr>
+        <w:t>x</w:t>
+      </w:r>
+      <w:r>
+        <w:rPr>
+          <w:rFonts w:ascii="Cambria Math" w:eastAsia="Times New Roman" w:hAnsi="Cambria Math" w:cs="Cambria Math"/>
+          <w:kern w:val="0"/>
+          <w:lang w:eastAsia="de-DE"/>
+          <w14:ligatures w14:val="none"/>
+        </w:rPr>
+        <w:t>∣</w:t>
+      </w:r>
+      <w:r>
+        <w:rPr>
+          <w:rFonts w:ascii="Times New Roman" w:eastAsia="Times New Roman" w:hAnsi="Times New Roman" w:cs="Times New Roman"/>
+          <w:kern w:val="0"/>
+          <w:lang w:eastAsia="de-DE"/>
+          <w14:ligatures w14:val="none"/>
+        </w:rPr>
+        <w:t>z</w:t>
+      </w:r>
+      <w:proofErr w:type="spellEnd"/>
+      <w:r>
+        <w:rPr>
+          <w:rFonts w:ascii="Times New Roman" w:eastAsia="Times New Roman" w:hAnsi="Times New Roman" w:cs="Times New Roman"/>
+          <w:kern w:val="0"/>
+          <w:lang w:eastAsia="de-DE"/>
+          <w14:ligatures w14:val="none"/>
+        </w:rPr>
+        <w:t>)], repräsentiert die Rekonstruktionswahrscheinlichkeit und sorgt dafür, dass die generierten Daten xx den Originaldaten ähnlich sind. Der zweite Term, KL(</w:t>
+      </w:r>
+      <w:proofErr w:type="spellStart"/>
+      <w:r>
+        <w:rPr>
+          <w:rFonts w:ascii="Times New Roman" w:eastAsia="Times New Roman" w:hAnsi="Times New Roman" w:cs="Times New Roman"/>
+          <w:kern w:val="0"/>
+          <w:lang w:eastAsia="de-DE"/>
+          <w14:ligatures w14:val="none"/>
+        </w:rPr>
+        <w:t>qϕ</w:t>
+      </w:r>
+      <w:proofErr w:type="spellEnd"/>
+      <w:r>
+        <w:rPr>
+          <w:rFonts w:ascii="Times New Roman" w:eastAsia="Times New Roman" w:hAnsi="Times New Roman" w:cs="Times New Roman"/>
+          <w:kern w:val="0"/>
+          <w:lang w:eastAsia="de-DE"/>
+          <w14:ligatures w14:val="none"/>
+        </w:rPr>
+        <w:t>(</w:t>
+      </w:r>
+      <w:proofErr w:type="spellStart"/>
+      <w:r>
+        <w:rPr>
+          <w:rFonts w:ascii="Times New Roman" w:eastAsia="Times New Roman" w:hAnsi="Times New Roman" w:cs="Times New Roman"/>
+          <w:kern w:val="0"/>
+          <w:lang w:eastAsia="de-DE"/>
+          <w14:ligatures w14:val="none"/>
+        </w:rPr>
+        <w:t>z</w:t>
+      </w:r>
+      <w:r>
+        <w:rPr>
+          <w:rFonts w:ascii="Cambria Math" w:eastAsia="Times New Roman" w:hAnsi="Cambria Math" w:cs="Cambria Math"/>
+          <w:kern w:val="0"/>
+          <w:lang w:eastAsia="de-DE"/>
+          <w14:ligatures w14:val="none"/>
+        </w:rPr>
+        <w:t>∣</w:t>
+      </w:r>
+      <w:r>
+        <w:rPr>
+          <w:rFonts w:ascii="Times New Roman" w:eastAsia="Times New Roman" w:hAnsi="Times New Roman" w:cs="Times New Roman"/>
+          <w:kern w:val="0"/>
+          <w:lang w:eastAsia="de-DE"/>
+          <w14:ligatures w14:val="none"/>
+        </w:rPr>
+        <w:t>x</w:t>
+      </w:r>
+      <w:proofErr w:type="spellEnd"/>
+      <w:r>
+        <w:rPr>
+          <w:rFonts w:ascii="Times New Roman" w:eastAsia="Times New Roman" w:hAnsi="Times New Roman" w:cs="Times New Roman"/>
+          <w:kern w:val="0"/>
+          <w:lang w:eastAsia="de-DE"/>
+          <w14:ligatures w14:val="none"/>
+        </w:rPr>
+        <w:t>)</w:t>
+      </w:r>
+      <w:r>
+        <w:rPr>
+          <w:rFonts w:ascii="Cambria Math" w:eastAsia="Times New Roman" w:hAnsi="Cambria Math" w:cs="Cambria Math"/>
+          <w:kern w:val="0"/>
+          <w:lang w:eastAsia="de-DE"/>
+          <w14:ligatures w14:val="none"/>
+        </w:rPr>
+        <w:t>∣∣</w:t>
+      </w:r>
+      <w:r>
+        <w:rPr>
+          <w:rFonts w:ascii="Times New Roman" w:eastAsia="Times New Roman" w:hAnsi="Times New Roman" w:cs="Times New Roman"/>
+          <w:kern w:val="0"/>
+          <w:lang w:eastAsia="de-DE"/>
+          <w14:ligatures w14:val="none"/>
+        </w:rPr>
+        <w:t>p(z))KL(</w:t>
+      </w:r>
+      <w:proofErr w:type="spellStart"/>
+      <w:r>
+        <w:rPr>
+          <w:rFonts w:ascii="Times New Roman" w:eastAsia="Times New Roman" w:hAnsi="Times New Roman" w:cs="Times New Roman"/>
+          <w:kern w:val="0"/>
+          <w:lang w:eastAsia="de-DE"/>
+          <w14:ligatures w14:val="none"/>
+        </w:rPr>
+        <w:t>qϕ</w:t>
+      </w:r>
+      <w:proofErr w:type="spellEnd"/>
+      <w:r>
+        <w:rPr>
+          <w:rFonts w:ascii="Times New Roman" w:eastAsia="Times New Roman" w:hAnsi="Times New Roman" w:cs="Times New Roman"/>
+          <w:kern w:val="0"/>
+          <w:lang w:eastAsia="de-DE"/>
+          <w14:ligatures w14:val="none"/>
+        </w:rPr>
+        <w:t>​(</w:t>
+      </w:r>
+      <w:proofErr w:type="spellStart"/>
+      <w:r>
+        <w:rPr>
+          <w:rFonts w:ascii="Times New Roman" w:eastAsia="Times New Roman" w:hAnsi="Times New Roman" w:cs="Times New Roman"/>
+          <w:kern w:val="0"/>
+          <w:lang w:eastAsia="de-DE"/>
+          <w14:ligatures w14:val="none"/>
+        </w:rPr>
+        <w:t>z</w:t>
+      </w:r>
+      <w:r>
+        <w:rPr>
+          <w:rFonts w:ascii="Cambria Math" w:eastAsia="Times New Roman" w:hAnsi="Cambria Math" w:cs="Cambria Math"/>
+          <w:kern w:val="0"/>
+          <w:lang w:eastAsia="de-DE"/>
+          <w14:ligatures w14:val="none"/>
+        </w:rPr>
+        <w:t>∣</w:t>
+      </w:r>
+      <w:r>
+        <w:rPr>
+          <w:rFonts w:ascii="Times New Roman" w:eastAsia="Times New Roman" w:hAnsi="Times New Roman" w:cs="Times New Roman"/>
+          <w:kern w:val="0"/>
+          <w:lang w:eastAsia="de-DE"/>
+          <w14:ligatures w14:val="none"/>
+        </w:rPr>
+        <w:t>x</w:t>
+      </w:r>
+      <w:proofErr w:type="spellEnd"/>
+      <w:r>
+        <w:rPr>
+          <w:rFonts w:ascii="Times New Roman" w:eastAsia="Times New Roman" w:hAnsi="Times New Roman" w:cs="Times New Roman"/>
+          <w:kern w:val="0"/>
+          <w:lang w:eastAsia="de-DE"/>
+          <w14:ligatures w14:val="none"/>
+        </w:rPr>
+        <w:t>)</w:t>
+      </w:r>
+      <w:r>
+        <w:rPr>
+          <w:rFonts w:ascii="Cambria Math" w:eastAsia="Times New Roman" w:hAnsi="Cambria Math" w:cs="Cambria Math"/>
+          <w:kern w:val="0"/>
+          <w:lang w:eastAsia="de-DE"/>
+          <w14:ligatures w14:val="none"/>
+        </w:rPr>
+        <w:t>∣∣</w:t>
+      </w:r>
+      <w:r>
+        <w:rPr>
+          <w:rFonts w:ascii="Times New Roman" w:eastAsia="Times New Roman" w:hAnsi="Times New Roman" w:cs="Times New Roman"/>
+          <w:kern w:val="0"/>
+          <w:lang w:eastAsia="de-DE"/>
+          <w14:ligatures w14:val="none"/>
+        </w:rPr>
+        <w:t xml:space="preserve">p(z)), sorgt dafür, dass die approximative Verteilung </w:t>
+      </w:r>
+      <w:proofErr w:type="spellStart"/>
+      <w:r>
+        <w:rPr>
+          <w:rFonts w:ascii="Times New Roman" w:eastAsia="Times New Roman" w:hAnsi="Times New Roman" w:cs="Times New Roman"/>
+          <w:kern w:val="0"/>
+          <w:lang w:eastAsia="de-DE"/>
+          <w14:ligatures w14:val="none"/>
+        </w:rPr>
+        <w:t>qϕ</w:t>
+      </w:r>
+      <w:proofErr w:type="spellEnd"/>
+      <w:r>
+        <w:rPr>
+          <w:rFonts w:ascii="Times New Roman" w:eastAsia="Times New Roman" w:hAnsi="Times New Roman" w:cs="Times New Roman"/>
+          <w:kern w:val="0"/>
+          <w:lang w:eastAsia="de-DE"/>
+          <w14:ligatures w14:val="none"/>
+        </w:rPr>
+        <w:t>(</w:t>
+      </w:r>
+      <w:proofErr w:type="spellStart"/>
+      <w:r>
+        <w:rPr>
+          <w:rFonts w:ascii="Times New Roman" w:eastAsia="Times New Roman" w:hAnsi="Times New Roman" w:cs="Times New Roman"/>
+          <w:kern w:val="0"/>
+          <w:lang w:eastAsia="de-DE"/>
+          <w14:ligatures w14:val="none"/>
+        </w:rPr>
+        <w:t>z</w:t>
+      </w:r>
+      <w:r>
+        <w:rPr>
+          <w:rFonts w:ascii="Cambria Math" w:eastAsia="Times New Roman" w:hAnsi="Cambria Math" w:cs="Cambria Math"/>
+          <w:kern w:val="0"/>
+          <w:lang w:eastAsia="de-DE"/>
+          <w14:ligatures w14:val="none"/>
+        </w:rPr>
+        <w:t>∣</w:t>
+      </w:r>
+      <w:r>
+        <w:rPr>
+          <w:rFonts w:ascii="Times New Roman" w:eastAsia="Times New Roman" w:hAnsi="Times New Roman" w:cs="Times New Roman"/>
+          <w:kern w:val="0"/>
+          <w:lang w:eastAsia="de-DE"/>
+          <w14:ligatures w14:val="none"/>
+        </w:rPr>
+        <w:t>x</w:t>
+      </w:r>
+      <w:proofErr w:type="spellEnd"/>
+      <w:r>
+        <w:rPr>
+          <w:rFonts w:ascii="Times New Roman" w:eastAsia="Times New Roman" w:hAnsi="Times New Roman" w:cs="Times New Roman"/>
+          <w:kern w:val="0"/>
+          <w:lang w:eastAsia="de-DE"/>
+          <w14:ligatures w14:val="none"/>
+        </w:rPr>
+        <w:t>)</w:t>
+      </w:r>
+      <w:proofErr w:type="spellStart"/>
+      <w:r>
+        <w:rPr>
+          <w:rFonts w:ascii="Times New Roman" w:eastAsia="Times New Roman" w:hAnsi="Times New Roman" w:cs="Times New Roman"/>
+          <w:kern w:val="0"/>
+          <w:lang w:eastAsia="de-DE"/>
+          <w14:ligatures w14:val="none"/>
+        </w:rPr>
+        <w:t>qϕ</w:t>
+      </w:r>
+      <w:proofErr w:type="spellEnd"/>
+      <w:r>
+        <w:rPr>
+          <w:rFonts w:ascii="Times New Roman" w:eastAsia="Times New Roman" w:hAnsi="Times New Roman" w:cs="Times New Roman"/>
+          <w:kern w:val="0"/>
+          <w:lang w:eastAsia="de-DE"/>
+          <w14:ligatures w14:val="none"/>
+        </w:rPr>
+        <w:t>​(</w:t>
+      </w:r>
+      <w:proofErr w:type="spellStart"/>
+      <w:r>
+        <w:rPr>
+          <w:rFonts w:ascii="Times New Roman" w:eastAsia="Times New Roman" w:hAnsi="Times New Roman" w:cs="Times New Roman"/>
+          <w:kern w:val="0"/>
+          <w:lang w:eastAsia="de-DE"/>
+          <w14:ligatures w14:val="none"/>
+        </w:rPr>
+        <w:t>z</w:t>
+      </w:r>
+      <w:r>
+        <w:rPr>
+          <w:rFonts w:ascii="Cambria Math" w:eastAsia="Times New Roman" w:hAnsi="Cambria Math" w:cs="Cambria Math"/>
+          <w:kern w:val="0"/>
+          <w:lang w:eastAsia="de-DE"/>
+          <w14:ligatures w14:val="none"/>
+        </w:rPr>
+        <w:t>∣</w:t>
+      </w:r>
+      <w:r>
+        <w:rPr>
+          <w:rFonts w:ascii="Times New Roman" w:eastAsia="Times New Roman" w:hAnsi="Times New Roman" w:cs="Times New Roman"/>
+          <w:kern w:val="0"/>
+          <w:lang w:eastAsia="de-DE"/>
+          <w14:ligatures w14:val="none"/>
+        </w:rPr>
+        <w:t>x</w:t>
+      </w:r>
+      <w:proofErr w:type="spellEnd"/>
+      <w:r>
+        <w:rPr>
+          <w:rFonts w:ascii="Times New Roman" w:eastAsia="Times New Roman" w:hAnsi="Times New Roman" w:cs="Times New Roman"/>
+          <w:kern w:val="0"/>
+          <w:lang w:eastAsia="de-DE"/>
+          <w14:ligatures w14:val="none"/>
+        </w:rPr>
+        <w:t xml:space="preserve">) der </w:t>
+      </w:r>
+      <w:proofErr w:type="spellStart"/>
+      <w:r>
+        <w:rPr>
+          <w:rFonts w:ascii="Times New Roman" w:eastAsia="Times New Roman" w:hAnsi="Times New Roman" w:cs="Times New Roman"/>
+          <w:kern w:val="0"/>
+          <w:lang w:eastAsia="de-DE"/>
+          <w14:ligatures w14:val="none"/>
+        </w:rPr>
+        <w:t>prior</w:t>
+      </w:r>
+      <w:proofErr w:type="spellEnd"/>
+      <w:r>
+        <w:rPr>
+          <w:rFonts w:ascii="Times New Roman" w:eastAsia="Times New Roman" w:hAnsi="Times New Roman" w:cs="Times New Roman"/>
+          <w:kern w:val="0"/>
+          <w:lang w:eastAsia="de-DE"/>
+          <w14:ligatures w14:val="none"/>
+        </w:rPr>
+        <w:t>-Verteilung p(z)p(z) möglichst ähnlich ist, um eine reguläre Struktur im latenten Raum zu gewährleisten.</w:t>
+      </w:r>
+    </w:p>
+    <w:p>
+      <w:pPr>
+        <w:spacing w:before="100" w:beforeAutospacing="1" w:after="100" w:afterAutospacing="1" w:line="240" w:lineRule="auto"/>
+        <w:outlineLvl w:val="3"/>
+        <w:rPr>
+          <w:rFonts w:ascii="Times New Roman" w:eastAsia="Times New Roman" w:hAnsi="Times New Roman" w:cs="Times New Roman"/>
+          <w:b/>
+          <w:bCs/>
+          <w:kern w:val="0"/>
+          <w:lang w:eastAsia="de-DE"/>
+          <w14:ligatures w14:val="none"/>
+        </w:rPr>
+      </w:pPr>
+      <w:r>
+        <w:rPr>
+          <w:rFonts w:ascii="Times New Roman" w:eastAsia="Times New Roman" w:hAnsi="Times New Roman" w:cs="Times New Roman"/>
+          <w:b/>
+          <w:bCs/>
+          <w:kern w:val="0"/>
+          <w:lang w:eastAsia="de-DE"/>
+          <w14:ligatures w14:val="none"/>
+        </w:rPr>
+        <w:t>Training des VAE</w:t>
+      </w:r>
+    </w:p>
+    <w:p>
+      <w:pPr>
+        <w:spacing w:before="100" w:beforeAutospacing="1" w:after="100" w:afterAutospacing="1" w:line="240" w:lineRule="auto"/>
+        <w:rPr>
+          <w:rFonts w:ascii="Times New Roman" w:eastAsia="Times New Roman" w:hAnsi="Times New Roman" w:cs="Times New Roman"/>
+          <w:kern w:val="0"/>
+          <w:lang w:eastAsia="de-DE"/>
+          <w14:ligatures w14:val="none"/>
+        </w:rPr>
+      </w:pPr>
+      <w:r>
+        <w:rPr>
+          <w:rFonts w:ascii="Times New Roman" w:eastAsia="Times New Roman" w:hAnsi="Times New Roman" w:cs="Times New Roman"/>
+          <w:kern w:val="0"/>
+          <w:lang w:eastAsia="de-DE"/>
+          <w14:ligatures w14:val="none"/>
+        </w:rPr>
+        <w:t xml:space="preserve">Das Training eines VAE erfolgt durch die Optimierung der ELBO mittels </w:t>
+      </w:r>
+      <w:proofErr w:type="spellStart"/>
+      <w:r>
+        <w:rPr>
+          <w:rFonts w:ascii="Times New Roman" w:eastAsia="Times New Roman" w:hAnsi="Times New Roman" w:cs="Times New Roman"/>
+          <w:kern w:val="0"/>
+          <w:lang w:eastAsia="de-DE"/>
+          <w14:ligatures w14:val="none"/>
+        </w:rPr>
+        <w:t>Stochastic</w:t>
+      </w:r>
+      <w:proofErr w:type="spellEnd"/>
+      <w:r>
+        <w:rPr>
+          <w:rFonts w:ascii="Times New Roman" w:eastAsia="Times New Roman" w:hAnsi="Times New Roman" w:cs="Times New Roman"/>
+          <w:kern w:val="0"/>
+          <w:lang w:eastAsia="de-DE"/>
+          <w14:ligatures w14:val="none"/>
+        </w:rPr>
+        <w:t xml:space="preserve"> Gradient Descent (SGD) oder ähnlichen Optimierungsverfahren. Der </w:t>
+      </w:r>
+      <w:proofErr w:type="spellStart"/>
+      <w:r>
+        <w:rPr>
+          <w:rFonts w:ascii="Times New Roman" w:eastAsia="Times New Roman" w:hAnsi="Times New Roman" w:cs="Times New Roman"/>
+          <w:kern w:val="0"/>
+          <w:lang w:eastAsia="de-DE"/>
+          <w14:ligatures w14:val="none"/>
+        </w:rPr>
+        <w:t>Gradientenabstieg</w:t>
+      </w:r>
+      <w:proofErr w:type="spellEnd"/>
+      <w:r>
+        <w:rPr>
+          <w:rFonts w:ascii="Times New Roman" w:eastAsia="Times New Roman" w:hAnsi="Times New Roman" w:cs="Times New Roman"/>
+          <w:kern w:val="0"/>
+          <w:lang w:eastAsia="de-DE"/>
+          <w14:ligatures w14:val="none"/>
+        </w:rPr>
+        <w:t xml:space="preserve"> wird durch den sogenannten </w:t>
+      </w:r>
+      <w:proofErr w:type="spellStart"/>
+      <w:r>
+        <w:rPr>
+          <w:rFonts w:ascii="Times New Roman" w:eastAsia="Times New Roman" w:hAnsi="Times New Roman" w:cs="Times New Roman"/>
+          <w:kern w:val="0"/>
+          <w:lang w:eastAsia="de-DE"/>
+          <w14:ligatures w14:val="none"/>
+        </w:rPr>
+        <w:t>reparameterization</w:t>
+      </w:r>
+      <w:proofErr w:type="spellEnd"/>
+      <w:r>
+        <w:rPr>
+          <w:rFonts w:ascii="Times New Roman" w:eastAsia="Times New Roman" w:hAnsi="Times New Roman" w:cs="Times New Roman"/>
+          <w:kern w:val="0"/>
+          <w:lang w:eastAsia="de-DE"/>
+          <w14:ligatures w14:val="none"/>
+        </w:rPr>
+        <w:t xml:space="preserve"> </w:t>
+      </w:r>
+      <w:proofErr w:type="spellStart"/>
+      <w:r>
+        <w:rPr>
+          <w:rFonts w:ascii="Times New Roman" w:eastAsia="Times New Roman" w:hAnsi="Times New Roman" w:cs="Times New Roman"/>
+          <w:kern w:val="0"/>
+          <w:lang w:eastAsia="de-DE"/>
+          <w14:ligatures w14:val="none"/>
+        </w:rPr>
+        <w:t>trick</w:t>
+      </w:r>
+      <w:proofErr w:type="spellEnd"/>
+      <w:r>
+        <w:rPr>
+          <w:rFonts w:ascii="Times New Roman" w:eastAsia="Times New Roman" w:hAnsi="Times New Roman" w:cs="Times New Roman"/>
+          <w:kern w:val="0"/>
+          <w:lang w:eastAsia="de-DE"/>
+          <w14:ligatures w14:val="none"/>
+        </w:rPr>
+        <w:t xml:space="preserve"> unterstützt, der es ermöglicht, die Gradienten effizient zu berechnen. Dabei wird die latente Variable </w:t>
+      </w:r>
+      <w:proofErr w:type="spellStart"/>
+      <w:r>
+        <w:rPr>
+          <w:rFonts w:ascii="Times New Roman" w:eastAsia="Times New Roman" w:hAnsi="Times New Roman" w:cs="Times New Roman"/>
+          <w:kern w:val="0"/>
+          <w:lang w:eastAsia="de-DE"/>
+          <w14:ligatures w14:val="none"/>
+        </w:rPr>
+        <w:t>zz</w:t>
+      </w:r>
+      <w:proofErr w:type="spellEnd"/>
+      <w:r>
+        <w:rPr>
+          <w:rFonts w:ascii="Times New Roman" w:eastAsia="Times New Roman" w:hAnsi="Times New Roman" w:cs="Times New Roman"/>
+          <w:kern w:val="0"/>
+          <w:lang w:eastAsia="de-DE"/>
+          <w14:ligatures w14:val="none"/>
+        </w:rPr>
+        <w:t xml:space="preserve"> als Differenz eines deterministischen und eines stochastischen Terms dargestellt:</w:t>
+      </w:r>
+    </w:p>
+    <w:p>
+      <w:pPr>
+        <w:spacing w:after="0" w:line="240" w:lineRule="auto"/>
+        <w:rPr>
+          <w:rFonts w:ascii="Times New Roman" w:eastAsia="Times New Roman" w:hAnsi="Times New Roman" w:cs="Times New Roman"/>
+          <w:kern w:val="0"/>
+          <w:lang w:eastAsia="de-DE"/>
+          <w14:ligatures w14:val="none"/>
+        </w:rPr>
+      </w:pPr>
+      <w:r>
+        <w:rPr>
+          <w:rFonts w:ascii="Times New Roman" w:eastAsia="Times New Roman" w:hAnsi="Times New Roman" w:cs="Times New Roman"/>
+          <w:kern w:val="0"/>
+          <w:lang w:eastAsia="de-DE"/>
+          <w14:ligatures w14:val="none"/>
+        </w:rPr>
+        <w:t>z=μ(x)+σ(x)</w:t>
+      </w:r>
+      <w:r>
+        <w:rPr>
+          <w:rFonts w:ascii="Cambria Math" w:eastAsia="Times New Roman" w:hAnsi="Cambria Math" w:cs="Cambria Math"/>
+          <w:kern w:val="0"/>
+          <w:lang w:eastAsia="de-DE"/>
+          <w14:ligatures w14:val="none"/>
+        </w:rPr>
+        <w:t>⊙</w:t>
+      </w:r>
+      <w:r>
+        <w:rPr>
+          <w:rFonts w:ascii="Times New Roman" w:eastAsia="Times New Roman" w:hAnsi="Times New Roman" w:cs="Times New Roman"/>
+          <w:kern w:val="0"/>
+          <w:lang w:eastAsia="de-DE"/>
+          <w14:ligatures w14:val="none"/>
+        </w:rPr>
+        <w:t>ϵ,ϵ</w:t>
+      </w:r>
+      <w:r>
+        <w:rPr>
+          <w:rFonts w:ascii="Cambria Math" w:eastAsia="Times New Roman" w:hAnsi="Cambria Math" w:cs="Cambria Math"/>
+          <w:kern w:val="0"/>
+          <w:lang w:eastAsia="de-DE"/>
+          <w14:ligatures w14:val="none"/>
+        </w:rPr>
+        <w:t>∼</w:t>
+      </w:r>
+      <w:r>
+        <w:rPr>
+          <w:rFonts w:ascii="Times New Roman" w:eastAsia="Times New Roman" w:hAnsi="Times New Roman" w:cs="Times New Roman"/>
+          <w:kern w:val="0"/>
+          <w:lang w:eastAsia="de-DE"/>
+          <w14:ligatures w14:val="none"/>
+        </w:rPr>
+        <w:t>N(0,I)z=μ(x)+σ(x)</w:t>
+      </w:r>
+      <w:r>
+        <w:rPr>
+          <w:rFonts w:ascii="Cambria Math" w:eastAsia="Times New Roman" w:hAnsi="Cambria Math" w:cs="Cambria Math"/>
+          <w:kern w:val="0"/>
+          <w:lang w:eastAsia="de-DE"/>
+          <w14:ligatures w14:val="none"/>
+        </w:rPr>
+        <w:t>⊙</w:t>
+      </w:r>
+      <w:r>
+        <w:rPr>
+          <w:rFonts w:ascii="Times New Roman" w:eastAsia="Times New Roman" w:hAnsi="Times New Roman" w:cs="Times New Roman"/>
+          <w:kern w:val="0"/>
+          <w:lang w:eastAsia="de-DE"/>
+          <w14:ligatures w14:val="none"/>
+        </w:rPr>
+        <w:t>ϵ,ϵ</w:t>
+      </w:r>
+      <w:r>
+        <w:rPr>
+          <w:rFonts w:ascii="Cambria Math" w:eastAsia="Times New Roman" w:hAnsi="Cambria Math" w:cs="Cambria Math"/>
+          <w:kern w:val="0"/>
+          <w:lang w:eastAsia="de-DE"/>
+          <w14:ligatures w14:val="none"/>
+        </w:rPr>
+        <w:t>∼</w:t>
+      </w:r>
+      <w:r>
+        <w:rPr>
+          <w:rFonts w:ascii="Times New Roman" w:eastAsia="Times New Roman" w:hAnsi="Times New Roman" w:cs="Times New Roman"/>
+          <w:kern w:val="0"/>
+          <w:lang w:eastAsia="de-DE"/>
+          <w14:ligatures w14:val="none"/>
+        </w:rPr>
+        <w:t>N(0,I)</w:t>
+      </w:r>
+    </w:p>
+    <w:p>
+      <w:pPr>
+        <w:spacing w:before="100" w:beforeAutospacing="1" w:after="100" w:afterAutospacing="1" w:line="240" w:lineRule="auto"/>
+        <w:rPr>
+          <w:rFonts w:ascii="Times New Roman" w:eastAsia="Times New Roman" w:hAnsi="Times New Roman" w:cs="Times New Roman"/>
+          <w:kern w:val="0"/>
+          <w:lang w:eastAsia="de-DE"/>
+          <w14:ligatures w14:val="none"/>
+        </w:rPr>
+      </w:pPr>
+      <w:r>
+        <w:rPr>
+          <w:rFonts w:ascii="Times New Roman" w:eastAsia="Times New Roman" w:hAnsi="Times New Roman" w:cs="Times New Roman"/>
+          <w:kern w:val="0"/>
+          <w:lang w:eastAsia="de-DE"/>
+          <w14:ligatures w14:val="none"/>
+        </w:rPr>
+        <w:t>Durch diese Transformation kann der stochastische Teil als feste Rauschquelle behandelt werden, was die Berechnung der Gradienten über das neuronale Netz hinweg ermöglicht.</w:t>
+      </w:r>
+    </w:p>
+    <w:p/>
+    <w:p/>
     <w:p/>
     <w:sectPr>
       <w:pgSz w:w="11906" w:h="16838"/>
